--- a/plantilla_cv_final_corregida.docx
+++ b/plantilla_cv_final_corregida.docx
@@ -10,7 +10,6 @@
         <w:keepLines w:val="false"/>
         <w:pageBreakBefore w:val="false"/>
         <w:widowControl w:val="false"/>
-        <w:pBdr/>
         <w:shd w:val="clear" w:fill="auto"/>
         <w:spacing w:lineRule="auto" w:line="276" w:before="0" w:after="0"/>
         <w:ind w:hanging="0" w:left="0" w:right="0"/>
@@ -91,7 +90,6 @@
               <w:keepNext w:val="false"/>
               <w:keepLines w:val="false"/>
               <w:widowControl w:val="false"/>
-              <w:pBdr/>
               <w:shd w:val="clear" w:fill="auto"/>
               <w:spacing w:lineRule="auto" w:line="240" w:before="57" w:after="0"/>
               <w:ind w:hanging="0" w:left="0" w:right="283"/>
@@ -149,7 +147,6 @@
               <w:keepNext w:val="false"/>
               <w:keepLines w:val="false"/>
               <w:widowControl w:val="false"/>
-              <w:pBdr/>
               <w:shd w:val="clear" w:fill="auto"/>
               <w:spacing w:lineRule="auto" w:line="240" w:before="0" w:after="0"/>
               <w:ind w:hanging="0" w:left="0" w:right="0"/>
@@ -191,47 +188,7 @@
                 <w:shd w:fill="auto" w:val="clear"/>
                 <w:vertAlign w:val="baseline"/>
               </w:rPr>
-              <w:t xml:space="preserve">Replace with First </w:t>
-            </w:r>
-            <w:r>
-              <w:rPr>
-                <w:rFonts w:eastAsia="Arial" w:cs="Arial"/>
-                <w:b w:val="false"/>
-                <w:i w:val="false"/>
-                <w:caps w:val="false"/>
-                <w:smallCaps w:val="false"/>
-                <w:strike w:val="false"/>
-                <w:dstrike w:val="false"/>
-                <w:color w:val="3F3A38"/>
-                <w:position w:val="0"/>
-                <w:sz w:val="26"/>
-                <w:sz w:val="26"/>
-                <w:szCs w:val="26"/>
-                <w:u w:val="none"/>
-                <w:shd w:fill="auto" w:val="clear"/>
-                <w:vertAlign w:val="baseline"/>
-              </w:rPr>
-              <w:t>{{nombre}}</w:t>
-            </w:r>
-            <w:r>
-              <w:rPr>
-                <w:rFonts w:eastAsia="Arial" w:cs="Arial"/>
-                <w:b w:val="false"/>
-                <w:i w:val="false"/>
-                <w:caps w:val="false"/>
-                <w:smallCaps w:val="false"/>
-                <w:strike w:val="false"/>
-                <w:dstrike w:val="false"/>
-                <w:color w:val="3F3A38"/>
-                <w:position w:val="0"/>
-                <w:sz w:val="26"/>
-                <w:sz w:val="26"/>
-                <w:szCs w:val="26"/>
-                <w:u w:val="none"/>
-                <w:shd w:fill="auto" w:val="clear"/>
-                <w:vertAlign w:val="baseline"/>
-              </w:rPr>
-              <w:t>(s) Surname(s)</w:t>
+              <w:t>Replace with First {{nombre}}(s) Surname(s)</w:t>
             </w:r>
           </w:p>
         </w:tc>
@@ -254,7 +211,6 @@
               <w:keepNext w:val="false"/>
               <w:keepLines w:val="false"/>
               <w:widowControl w:val="false"/>
-              <w:pBdr/>
               <w:shd w:val="clear" w:fill="auto"/>
               <w:spacing w:lineRule="auto" w:line="240" w:before="0" w:after="0"/>
               <w:ind w:hanging="0" w:left="0" w:right="0"/>
@@ -319,7 +275,6 @@
               <w:keepNext w:val="false"/>
               <w:keepLines w:val="false"/>
               <w:widowControl w:val="false"/>
-              <w:pBdr/>
               <w:shd w:val="clear" w:fill="auto"/>
               <w:spacing w:lineRule="auto" w:line="240" w:before="0" w:after="0"/>
               <w:ind w:hanging="0" w:left="0" w:right="283"/>
@@ -343,14 +298,28 @@
               </w:rPr>
             </w:pPr>
             <w:r>
-              <w:rPr/>
-            </w:r>
-          </w:p>
-          <w:p>
-            <w:pPr>
-              <w:pStyle w:val="Normal"/>
-              <w:widowControl w:val="false"/>
-              <w:pBdr/>
+              <w:rPr>
+                <w:rFonts w:eastAsia="Arial" w:cs="Arial"/>
+                <w:b w:val="false"/>
+                <w:i w:val="false"/>
+                <w:smallCaps/>
+                <w:strike w:val="false"/>
+                <w:dstrike w:val="false"/>
+                <w:color w:val="0E4194"/>
+                <w:position w:val="0"/>
+                <w:sz w:val="18"/>
+                <w:sz w:val="18"/>
+                <w:szCs w:val="18"/>
+                <w:u w:val="none"/>
+                <w:shd w:fill="auto" w:val="clear"/>
+                <w:vertAlign w:val="baseline"/>
+              </w:rPr>
+            </w:r>
+          </w:p>
+          <w:p>
+            <w:pPr>
+              <w:pStyle w:val="Normal"/>
+              <w:widowControl w:val="false"/>
               <w:shd w:val="clear" w:fill="auto"/>
               <w:spacing w:lineRule="auto" w:line="240" w:before="0" w:after="0"/>
               <w:ind w:hanging="0" w:left="0" w:right="283"/>
@@ -374,14 +343,28 @@
               </w:rPr>
             </w:pPr>
             <w:r>
-              <w:rPr/>
-            </w:r>
-          </w:p>
-          <w:p>
-            <w:pPr>
-              <w:pStyle w:val="Normal"/>
-              <w:widowControl w:val="false"/>
-              <w:pBdr/>
+              <w:rPr>
+                <w:rFonts w:eastAsia="Arial" w:cs="Arial"/>
+                <w:b w:val="false"/>
+                <w:i w:val="false"/>
+                <w:smallCaps/>
+                <w:strike w:val="false"/>
+                <w:dstrike w:val="false"/>
+                <w:color w:val="0E4194"/>
+                <w:position w:val="0"/>
+                <w:sz w:val="18"/>
+                <w:sz w:val="18"/>
+                <w:szCs w:val="18"/>
+                <w:u w:val="none"/>
+                <w:shd w:fill="auto" w:val="clear"/>
+                <w:vertAlign w:val="baseline"/>
+              </w:rPr>
+            </w:r>
+          </w:p>
+          <w:p>
+            <w:pPr>
+              <w:pStyle w:val="Normal"/>
+              <w:widowControl w:val="false"/>
               <w:shd w:val="clear" w:fill="auto"/>
               <w:spacing w:lineRule="auto" w:line="240" w:before="0" w:after="0"/>
               <w:ind w:hanging="0" w:left="0" w:right="283"/>
@@ -405,14 +388,28 @@
               </w:rPr>
             </w:pPr>
             <w:r>
-              <w:rPr/>
-            </w:r>
-          </w:p>
-          <w:p>
-            <w:pPr>
-              <w:pStyle w:val="Normal"/>
-              <w:widowControl w:val="false"/>
-              <w:pBdr/>
+              <w:rPr>
+                <w:rFonts w:eastAsia="Arial" w:cs="Arial"/>
+                <w:b w:val="false"/>
+                <w:i w:val="false"/>
+                <w:smallCaps/>
+                <w:strike w:val="false"/>
+                <w:dstrike w:val="false"/>
+                <w:color w:val="0E4194"/>
+                <w:position w:val="0"/>
+                <w:sz w:val="18"/>
+                <w:sz w:val="18"/>
+                <w:szCs w:val="18"/>
+                <w:u w:val="none"/>
+                <w:shd w:fill="auto" w:val="clear"/>
+                <w:vertAlign w:val="baseline"/>
+              </w:rPr>
+            </w:r>
+          </w:p>
+          <w:p>
+            <w:pPr>
+              <w:pStyle w:val="Normal"/>
+              <w:widowControl w:val="false"/>
               <w:shd w:val="clear" w:fill="auto"/>
               <w:spacing w:lineRule="auto" w:line="240" w:before="0" w:after="0"/>
               <w:ind w:hanging="0" w:left="0" w:right="283"/>
@@ -436,7 +433,8 @@
               </w:rPr>
             </w:pPr>
             <w:r>
-              <w:t xml:space="preserve">{{FOTO_PIXAR}} </w:t>
+              <w:rPr/>
+              <w:t>{{FOTO_PIXAR}}</w:t>
             </w:r>
           </w:p>
         </w:tc>
@@ -452,7 +450,6 @@
               <w:keepNext w:val="false"/>
               <w:keepLines w:val="false"/>
               <w:widowControl w:val="false"/>
-              <w:pBdr/>
               <w:shd w:val="clear" w:fill="auto"/>
               <w:spacing w:lineRule="auto" w:line="240" w:before="0" w:after="0"/>
               <w:ind w:hanging="0" w:left="0" w:right="0"/>
@@ -514,27 +511,27 @@
                 <w:shd w:fill="auto" w:val="clear"/>
                 <w:vertAlign w:val="baseline"/>
               </w:rPr>
-              <w:t xml:space="preserve">Replace with house number, street name, city, postcode, </w:t>
-            </w:r>
-            <w:r>
-              <w:rPr>
-                <w:rFonts w:eastAsia="Arial" w:cs="Arial"/>
-                <w:b w:val="false"/>
-                <w:i w:val="false"/>
-                <w:caps w:val="false"/>
-                <w:smallCaps w:val="false"/>
-                <w:strike w:val="false"/>
-                <w:dstrike w:val="false"/>
-                <w:color w:val="3F3A38"/>
-                <w:position w:val="0"/>
-                <w:sz w:val="18"/>
-                <w:sz w:val="18"/>
-                <w:szCs w:val="18"/>
-                <w:u w:val="none"/>
-                <w:shd w:fill="auto" w:val="clear"/>
-                <w:vertAlign w:val="baseline"/>
-              </w:rPr>
-              <w:t>{{nacionalidad}}</w:t>
+              <w:t xml:space="preserve">Replace with house number  </w:t>
+            </w:r>
+            <w:r>
+              <w:rPr>
+                <w:rFonts w:eastAsia="Arial" w:cs="Arial"/>
+                <w:b w:val="false"/>
+                <w:i w:val="false"/>
+                <w:caps w:val="false"/>
+                <w:smallCaps w:val="false"/>
+                <w:strike w:val="false"/>
+                <w:dstrike w:val="false"/>
+                <w:color w:val="3F3A38"/>
+                <w:position w:val="0"/>
+                <w:sz w:val="18"/>
+                <w:sz w:val="18"/>
+                <w:szCs w:val="18"/>
+                <w:u w:val="none"/>
+                <w:shd w:fill="auto" w:val="clear"/>
+                <w:vertAlign w:val="baseline"/>
+              </w:rPr>
+              <w:t>{{direccion}}</w:t>
             </w:r>
             <w:r>
               <w:rPr>
@@ -555,7 +552,7 @@
                 <w:vertAlign w:val="baseline"/>
               </w:rPr>
               <w:drawing>
-                <wp:anchor behindDoc="0" distT="0" distB="0" distL="0" distR="71755" simplePos="0" locked="0" layoutInCell="1" allowOverlap="1" relativeHeight="4">
+                <wp:anchor behindDoc="0" distT="0" distB="0" distL="0" distR="71755" simplePos="0" locked="0" layoutInCell="1" allowOverlap="1" relativeHeight="10">
                   <wp:simplePos x="0" y="0"/>
                   <wp:positionH relativeFrom="column">
                     <wp:posOffset>0</wp:posOffset>
@@ -618,7 +615,7 @@
                 <w:shd w:fill="auto" w:val="clear"/>
                 <w:vertAlign w:val="baseline"/>
               </w:rPr>
-              <w:t xml:space="preserve"> </w:t>
+              <w:t xml:space="preserve">   , street name, city, postcode, {{nacionalidad}}</w:t>
             </w:r>
           </w:p>
         </w:tc>
@@ -641,7 +638,6 @@
               <w:keepNext w:val="false"/>
               <w:keepLines w:val="false"/>
               <w:widowControl w:val="false"/>
-              <w:pBdr/>
               <w:shd w:val="clear" w:fill="auto"/>
               <w:spacing w:lineRule="auto" w:line="276" w:before="0" w:after="0"/>
               <w:ind w:hanging="0" w:left="0" w:right="0"/>
@@ -698,7 +694,6 @@
               <w:keepNext w:val="false"/>
               <w:keepLines w:val="false"/>
               <w:widowControl w:val="false"/>
-              <w:pBdr/>
               <w:shd w:val="clear" w:fill="auto"/>
               <w:tabs>
                 <w:tab w:val="clear" w:pos="720"/>
@@ -764,27 +759,7 @@
                 <w:shd w:fill="auto" w:val="clear"/>
                 <w:vertAlign w:val="baseline"/>
               </w:rPr>
-              <w:t>{{telefono}}</w:t>
-            </w:r>
-            <w:r>
-              <w:rPr>
-                <w:rFonts w:eastAsia="Arial" w:cs="Arial"/>
-                <w:b w:val="false"/>
-                <w:i w:val="false"/>
-                <w:caps w:val="false"/>
-                <w:smallCaps w:val="false"/>
-                <w:strike w:val="false"/>
-                <w:dstrike w:val="false"/>
-                <w:color w:val="3F3A38"/>
-                <w:position w:val="0"/>
-                <w:sz w:val="18"/>
-                <w:sz w:val="18"/>
-                <w:szCs w:val="18"/>
-                <w:u w:val="none"/>
-                <w:shd w:fill="auto" w:val="clear"/>
-                <w:vertAlign w:val="baseline"/>
-              </w:rPr>
-              <w:t xml:space="preserve">   </w:t>
+              <w:t xml:space="preserve">{{telefono}}   </w:t>
             </w:r>
             <w:r>
               <w:rPr/>
@@ -827,23 +802,6 @@
               </w:drawing>
             </w:r>
             <w:r>
-              <w:rPr>
-                <w:rFonts w:eastAsia="Arial" w:cs="Arial"/>
-                <w:b w:val="false"/>
-                <w:i w:val="false"/>
-                <w:caps w:val="false"/>
-                <w:smallCaps w:val="false"/>
-                <w:strike w:val="false"/>
-                <w:dstrike w:val="false"/>
-                <w:color w:val="3F3A38"/>
-                <w:position w:val="0"/>
-                <w:sz w:val="18"/>
-                <w:sz w:val="18"/>
-                <w:szCs w:val="18"/>
-                <w:u w:val="none"/>
-                <w:shd w:fill="auto" w:val="clear"/>
-                <w:vertAlign w:val="baseline"/>
-              </w:rPr>
               <w:drawing>
                 <wp:anchor behindDoc="0" distT="0" distB="0" distL="0" distR="71755" simplePos="0" locked="0" layoutInCell="1" allowOverlap="1" relativeHeight="13">
                   <wp:simplePos x="0" y="0"/>
@@ -908,7 +866,7 @@
                 <w:shd w:fill="auto" w:val="clear"/>
                 <w:vertAlign w:val="baseline"/>
               </w:rPr>
-              <w:t xml:space="preserve"> Replace with mobile number       </w:t>
+              <w:t xml:space="preserve"> Replace with mobile number</w:t>
             </w:r>
           </w:p>
         </w:tc>
@@ -931,7 +889,6 @@
               <w:keepNext w:val="false"/>
               <w:keepLines w:val="false"/>
               <w:widowControl w:val="false"/>
-              <w:pBdr/>
               <w:shd w:val="clear" w:fill="auto"/>
               <w:spacing w:lineRule="auto" w:line="276" w:before="0" w:after="0"/>
               <w:ind w:hanging="0" w:left="0" w:right="0"/>
@@ -989,7 +946,6 @@
               <w:keepNext w:val="false"/>
               <w:keepLines w:val="false"/>
               <w:widowControl w:val="false"/>
-              <w:pBdr/>
               <w:shd w:val="clear" w:fill="auto"/>
               <w:spacing w:lineRule="auto" w:line="240" w:before="0" w:after="0"/>
               <w:ind w:hanging="0" w:left="0" w:right="0"/>
@@ -1034,11 +990,6 @@
               <w:t xml:space="preserve"> </w:t>
             </w:r>
             <w:r>
-              <w:rPr>
-                <w:sz w:val="18"/>
-                <w:szCs w:val="18"/>
-                <w:u w:val="single"/>
-              </w:rPr>
               <w:drawing>
                 <wp:anchor behindDoc="0" distT="0" distB="0" distL="0" distR="71755" simplePos="0" locked="0" layoutInCell="1" allowOverlap="1" relativeHeight="12">
                   <wp:simplePos x="0" y="0"/>
@@ -1114,7 +1065,6 @@
               <w:keepNext w:val="false"/>
               <w:keepLines w:val="false"/>
               <w:widowControl w:val="false"/>
-              <w:pBdr/>
               <w:shd w:val="clear" w:fill="auto"/>
               <w:spacing w:lineRule="auto" w:line="276" w:before="0" w:after="0"/>
               <w:ind w:hanging="0" w:left="0" w:right="0"/>
@@ -1171,7 +1121,6 @@
               <w:keepNext w:val="false"/>
               <w:keepLines w:val="false"/>
               <w:widowControl w:val="false"/>
-              <w:pBdr/>
               <w:shd w:val="clear" w:fill="auto"/>
               <w:spacing w:lineRule="auto" w:line="240" w:before="0" w:after="0"/>
               <w:ind w:hanging="0" w:left="0" w:right="0"/>
@@ -1210,106 +1159,6 @@
                 <w:sz w:val="18"/>
                 <w:szCs w:val="18"/>
                 <w:u w:val="single"/>
-                <w:shd w:fill="auto" w:val="clear"/>
-                <w:vertAlign w:val="baseline"/>
-              </w:rPr>
-              <w:t xml:space="preserve">State personal </w:t>
-            </w:r>
-            <w:r>
-              <w:rPr>
-                <w:rFonts w:eastAsia="Arial" w:cs="Arial"/>
-                <w:b w:val="false"/>
-                <w:i w:val="false"/>
-                <w:caps w:val="false"/>
-                <w:smallCaps w:val="false"/>
-                <w:strike w:val="false"/>
-                <w:dstrike w:val="false"/>
-                <w:color w:val="3F3A38"/>
-                <w:position w:val="0"/>
-                <w:sz w:val="18"/>
-                <w:sz w:val="18"/>
-                <w:szCs w:val="18"/>
-                <w:u w:val="single"/>
-                <w:shd w:fill="auto" w:val="clear"/>
-                <w:vertAlign w:val="baseline"/>
-              </w:rPr>
-              <w:t>{{</w:t>
-            </w:r>
-            <w:r>
-              <w:rPr>
-                <w:rFonts w:eastAsia="Arial" w:cs="Arial"/>
-                <w:b w:val="false"/>
-                <w:i w:val="false"/>
-                <w:caps w:val="false"/>
-                <w:smallCaps w:val="false"/>
-                <w:strike w:val="false"/>
-                <w:dstrike w:val="false"/>
-                <w:color w:val="3F3A38"/>
-                <w:position w:val="0"/>
-                <w:sz w:val="18"/>
-                <w:sz w:val="18"/>
-                <w:szCs w:val="18"/>
-                <w:u w:val="single"/>
-                <w:shd w:fill="auto" w:val="clear"/>
-                <w:vertAlign w:val="baseline"/>
-              </w:rPr>
-              <w:t>website</w:t>
-            </w:r>
-            <w:r>
-              <w:rPr>
-                <w:rFonts w:eastAsia="Arial" w:cs="Arial"/>
-                <w:b w:val="false"/>
-                <w:i w:val="false"/>
-                <w:caps w:val="false"/>
-                <w:smallCaps w:val="false"/>
-                <w:strike w:val="false"/>
-                <w:dstrike w:val="false"/>
-                <w:color w:val="3F3A38"/>
-                <w:position w:val="0"/>
-                <w:sz w:val="18"/>
-                <w:sz w:val="18"/>
-                <w:szCs w:val="18"/>
-                <w:u w:val="single"/>
-                <w:shd w:fill="auto" w:val="clear"/>
-                <w:vertAlign w:val="baseline"/>
-              </w:rPr>
-              <w:t>}}</w:t>
-            </w:r>
-            <w:r>
-              <w:rPr>
-                <w:rFonts w:eastAsia="Arial" w:cs="Arial"/>
-                <w:b w:val="false"/>
-                <w:i w:val="false"/>
-                <w:caps w:val="false"/>
-                <w:smallCaps w:val="false"/>
-                <w:strike w:val="false"/>
-                <w:dstrike w:val="false"/>
-                <w:color w:val="3F3A38"/>
-                <w:position w:val="0"/>
-                <w:sz w:val="18"/>
-                <w:sz w:val="18"/>
-                <w:szCs w:val="18"/>
-                <w:u w:val="single"/>
-                <w:shd w:fill="auto" w:val="clear"/>
-                <w:vertAlign w:val="baseline"/>
-              </w:rPr>
-              <w:t>(s)</w:t>
-            </w:r>
-            <w:r>
-              <w:rPr>
-                <w:rFonts w:eastAsia="Arial" w:cs="Arial"/>
-                <w:b w:val="false"/>
-                <w:i w:val="false"/>
-                <w:caps w:val="false"/>
-                <w:smallCaps w:val="false"/>
-                <w:strike w:val="false"/>
-                <w:dstrike w:val="false"/>
-                <w:color w:val="3F3A38"/>
-                <w:position w:val="0"/>
-                <w:sz w:val="18"/>
-                <w:sz w:val="18"/>
-                <w:szCs w:val="18"/>
-                <w:u w:val="none"/>
                 <w:shd w:fill="auto" w:val="clear"/>
                 <w:vertAlign w:val="baseline"/>
               </w:rPr>
@@ -1373,11 +1222,11 @@
                 <w:sz w:val="18"/>
                 <w:sz w:val="18"/>
                 <w:szCs w:val="18"/>
-                <w:u w:val="none"/>
-                <w:shd w:fill="auto" w:val="clear"/>
-                <w:vertAlign w:val="baseline"/>
-              </w:rPr>
-              <w:t xml:space="preserve">  </w:t>
+                <w:u w:val="single"/>
+                <w:shd w:fill="auto" w:val="clear"/>
+                <w:vertAlign w:val="baseline"/>
+              </w:rPr>
+              <w:t>State personal {{website}}(s)</w:t>
             </w:r>
           </w:p>
         </w:tc>
@@ -1400,7 +1249,6 @@
               <w:keepNext w:val="false"/>
               <w:keepLines w:val="false"/>
               <w:widowControl w:val="false"/>
-              <w:pBdr/>
               <w:shd w:val="clear" w:fill="auto"/>
               <w:spacing w:lineRule="auto" w:line="276" w:before="0" w:after="0"/>
               <w:ind w:hanging="0" w:left="0" w:right="0"/>
@@ -1457,7 +1305,6 @@
               <w:keepNext w:val="false"/>
               <w:keepLines w:val="false"/>
               <w:widowControl w:val="false"/>
-              <w:pBdr/>
               <w:shd w:val="clear" w:fill="auto"/>
               <w:spacing w:lineRule="auto" w:line="240" w:before="0" w:after="0"/>
               <w:ind w:hanging="0" w:left="0" w:right="0"/>
@@ -1482,7 +1329,8 @@
               </w:rPr>
             </w:pPr>
             <w:r>
-              <w:t xml:space="preserve">Replace with type of IM service {{mensajeria}}(s)  </w:t>
+              <w:rPr/>
+              <w:t>Replace with type of IM service {{mensajeria}}(s)</w:t>
             </w:r>
           </w:p>
         </w:tc>
@@ -1505,7 +1353,6 @@
               <w:keepNext w:val="false"/>
               <w:keepLines w:val="false"/>
               <w:widowControl w:val="false"/>
-              <w:pBdr/>
               <w:shd w:val="clear" w:fill="auto"/>
               <w:spacing w:lineRule="auto" w:line="276" w:before="0" w:after="0"/>
               <w:ind w:hanging="0" w:left="0" w:right="0"/>
@@ -1563,7 +1410,6 @@
               <w:keepNext w:val="false"/>
               <w:keepLines w:val="false"/>
               <w:widowControl w:val="false"/>
-              <w:pBdr/>
               <w:shd w:val="clear" w:fill="auto"/>
               <w:spacing w:lineRule="auto" w:line="240" w:before="85" w:after="0"/>
               <w:ind w:hanging="0" w:left="0" w:right="0"/>
@@ -1588,7 +1434,8 @@
               </w:rPr>
             </w:pPr>
             <w:r>
-              <w:t xml:space="preserve">Sex {{genero}} | Date of birth  | {{nacionalidad}} </w:t>
+              <w:rPr/>
+              <w:t>Sex {{genero}} | Date of birth  | {{nacionalidad}}</w:t>
             </w:r>
           </w:p>
         </w:tc>
@@ -1601,7 +1448,6 @@
         <w:keepLines w:val="false"/>
         <w:pageBreakBefore w:val="false"/>
         <w:widowControl w:val="false"/>
-        <w:pBdr/>
         <w:shd w:val="clear" w:fill="auto"/>
         <w:spacing w:lineRule="auto" w:line="240" w:before="0" w:after="0"/>
         <w:ind w:hanging="0" w:left="0" w:right="0"/>
@@ -1651,7 +1497,7 @@
         <w:tblpPr w:vertAnchor="text" w:horzAnchor="text" w:bottomFromText="170" w:topFromText="170" w:tblpX="0" w:tblpY="170"/>
         <w:tblW w:w="10375" w:type="dxa"/>
         <w:jc w:val="left"/>
-        <w:tblInd w:w="0" w:type="dxa"/>
+        <w:tblInd w:w="108" w:type="dxa"/>
         <w:tblLayout w:type="fixed"/>
         <w:tblCellMar>
           <w:top w:w="0" w:type="dxa"/>
@@ -1683,7 +1529,6 @@
               <w:keepNext w:val="false"/>
               <w:keepLines w:val="false"/>
               <w:widowControl w:val="false"/>
-              <w:pBdr/>
               <w:shd w:val="clear" w:fill="auto"/>
               <w:spacing w:lineRule="auto" w:line="240" w:before="0" w:after="0"/>
               <w:ind w:hanging="0" w:left="0" w:right="283"/>
@@ -1732,7 +1577,6 @@
               <w:keepNext w:val="false"/>
               <w:keepLines w:val="false"/>
               <w:widowControl w:val="false"/>
-              <w:pBdr/>
               <w:shd w:val="clear" w:fill="auto"/>
               <w:spacing w:lineRule="auto" w:line="240" w:before="0" w:after="0"/>
               <w:ind w:hanging="0" w:left="0" w:right="283"/>
@@ -1781,7 +1625,6 @@
               <w:keepNext w:val="false"/>
               <w:keepLines w:val="false"/>
               <w:widowControl w:val="false"/>
-              <w:pBdr/>
               <w:shd w:val="clear" w:fill="auto"/>
               <w:spacing w:lineRule="auto" w:line="240" w:before="0" w:after="0"/>
               <w:ind w:hanging="0" w:left="0" w:right="283"/>
@@ -1830,7 +1673,6 @@
               <w:keepNext w:val="false"/>
               <w:keepLines w:val="false"/>
               <w:widowControl w:val="false"/>
-              <w:pBdr/>
               <w:shd w:val="clear" w:fill="auto"/>
               <w:spacing w:lineRule="auto" w:line="240" w:before="0" w:after="0"/>
               <w:ind w:hanging="0" w:left="0" w:right="283"/>
@@ -1879,7 +1721,6 @@
               <w:keepNext w:val="false"/>
               <w:keepLines w:val="false"/>
               <w:widowControl w:val="false"/>
-              <w:pBdr/>
               <w:shd w:val="clear" w:fill="auto"/>
               <w:spacing w:lineRule="auto" w:line="240" w:before="0" w:after="0"/>
               <w:ind w:hanging="0" w:left="0" w:right="283"/>
@@ -1936,7 +1777,6 @@
               <w:keepNext w:val="false"/>
               <w:keepLines w:val="false"/>
               <w:widowControl w:val="false"/>
-              <w:pBdr/>
               <w:shd w:val="clear" w:fill="auto"/>
               <w:spacing w:lineRule="auto" w:line="240" w:before="0" w:after="0"/>
               <w:ind w:hanging="0" w:left="0" w:right="0"/>
@@ -1991,7 +1831,6 @@
         <w:keepLines w:val="false"/>
         <w:pageBreakBefore w:val="false"/>
         <w:widowControl w:val="false"/>
-        <w:pBdr/>
         <w:shd w:val="clear" w:fill="auto"/>
         <w:spacing w:lineRule="auto" w:line="240" w:before="0" w:after="0"/>
         <w:ind w:hanging="0" w:left="0" w:right="0"/>
@@ -2070,7 +1909,6 @@
               <w:keepNext w:val="false"/>
               <w:keepLines w:val="false"/>
               <w:widowControl w:val="false"/>
-              <w:pBdr/>
               <w:shd w:val="clear" w:fill="auto"/>
               <w:spacing w:lineRule="auto" w:line="240" w:before="0" w:after="0"/>
               <w:ind w:hanging="0" w:left="0" w:right="283"/>
@@ -2128,7 +1966,6 @@
               <w:keepNext w:val="false"/>
               <w:keepLines w:val="false"/>
               <w:widowControl w:val="false"/>
-              <w:pBdr/>
               <w:shd w:val="clear" w:fill="auto"/>
               <w:spacing w:lineRule="auto" w:line="240" w:before="0" w:after="0"/>
               <w:ind w:hanging="0" w:left="0" w:right="0"/>
@@ -2158,7 +1995,7 @@
                 <wp:inline distT="0" distB="0" distL="0" distR="0">
                   <wp:extent cx="4788535" cy="90170"/>
                   <wp:effectExtent l="0" t="0" r="0" b="0"/>
-                  <wp:docPr id="7" name="image4.png" descr=""/>
+                  <wp:docPr id="6" name="image4.png" descr=""/>
                   <wp:cNvGraphicFramePr>
                     <a:graphicFrameLocks xmlns:a="http://schemas.openxmlformats.org/drawingml/2006/main" noChangeAspect="1"/>
                   </wp:cNvGraphicFramePr>
@@ -2166,13 +2003,13 @@
                     <a:graphicData uri="http://schemas.openxmlformats.org/drawingml/2006/picture">
                       <pic:pic xmlns:pic="http://schemas.openxmlformats.org/drawingml/2006/picture">
                         <pic:nvPicPr>
-                          <pic:cNvPr id="7" name="image4.png" descr=""/>
+                          <pic:cNvPr id="6" name="image4.png" descr=""/>
                           <pic:cNvPicPr>
                             <a:picLocks noChangeAspect="1" noChangeArrowheads="1"/>
                           </pic:cNvPicPr>
                         </pic:nvPicPr>
                         <pic:blipFill>
-                          <a:blip r:embed="rId8"/>
+                          <a:blip r:embed="rId7"/>
                           <a:stretch>
                             <a:fillRect/>
                           </a:stretch>
@@ -2192,26 +2029,6 @@
                 </wp:inline>
               </w:drawing>
             </w:r>
-            <w:r>
-              <w:rPr>
-                <w:rFonts w:eastAsia="Arial" w:cs="Arial"/>
-                <w:b w:val="false"/>
-                <w:i w:val="false"/>
-                <w:caps w:val="false"/>
-                <w:smallCaps w:val="false"/>
-                <w:strike w:val="false"/>
-                <w:dstrike w:val="false"/>
-                <w:color w:val="402C24"/>
-                <w:position w:val="0"/>
-                <w:sz w:val="8"/>
-                <w:sz w:val="8"/>
-                <w:szCs w:val="8"/>
-                <w:u w:val="none"/>
-                <w:shd w:fill="auto" w:val="clear"/>
-                <w:vertAlign w:val="baseline"/>
-              </w:rPr>
-              <w:t xml:space="preserve"> </w:t>
-            </w:r>
           </w:p>
         </w:tc>
       </w:tr>
@@ -2223,7 +2040,6 @@
         <w:keepLines w:val="false"/>
         <w:pageBreakBefore w:val="false"/>
         <w:widowControl w:val="false"/>
-        <w:pBdr/>
         <w:shd w:val="clear" w:fill="auto"/>
         <w:spacing w:lineRule="auto" w:line="240" w:before="0" w:after="0"/>
         <w:ind w:hanging="0" w:left="0" w:right="0"/>
@@ -2274,7 +2090,7 @@
         <w:tblpPr w:vertAnchor="text" w:horzAnchor="text" w:bottomFromText="170" w:topFromText="6" w:tblpX="0" w:tblpY="6"/>
         <w:tblW w:w="10375" w:type="dxa"/>
         <w:jc w:val="left"/>
-        <w:tblInd w:w="0" w:type="dxa"/>
+        <w:tblInd w:w="108" w:type="dxa"/>
         <w:tblLayout w:type="fixed"/>
         <w:tblCellMar>
           <w:top w:w="0" w:type="dxa"/>
@@ -2305,7 +2121,6 @@
               <w:keepNext w:val="false"/>
               <w:keepLines w:val="false"/>
               <w:widowControl w:val="false"/>
-              <w:pBdr/>
               <w:shd w:val="clear" w:fill="auto"/>
               <w:spacing w:lineRule="auto" w:line="240" w:before="28" w:after="0"/>
               <w:ind w:hanging="0" w:left="0" w:right="283"/>
@@ -2363,7 +2178,6 @@
               <w:keepNext w:val="false"/>
               <w:keepLines w:val="false"/>
               <w:widowControl w:val="false"/>
-              <w:pBdr/>
               <w:shd w:val="clear" w:fill="auto"/>
               <w:spacing w:lineRule="auto" w:line="240" w:before="0" w:after="0"/>
               <w:ind w:hanging="0" w:left="0" w:right="0"/>
@@ -2427,7 +2241,6 @@
               <w:keepNext w:val="false"/>
               <w:keepLines w:val="false"/>
               <w:widowControl w:val="false"/>
-              <w:pBdr/>
               <w:shd w:val="clear" w:fill="auto"/>
               <w:spacing w:lineRule="auto" w:line="276" w:before="0" w:after="0"/>
               <w:ind w:hanging="0" w:left="0" w:right="0"/>
@@ -2484,7 +2297,6 @@
               <w:keepNext w:val="false"/>
               <w:keepLines w:val="false"/>
               <w:widowControl w:val="false"/>
-              <w:pBdr/>
               <w:shd w:val="clear" w:fill="auto"/>
               <w:spacing w:lineRule="auto" w:line="240" w:before="57" w:after="85"/>
               <w:ind w:hanging="0" w:left="0" w:right="0"/>
@@ -2548,7 +2360,6 @@
               <w:keepNext w:val="false"/>
               <w:keepLines w:val="false"/>
               <w:widowControl w:val="false"/>
-              <w:pBdr/>
               <w:shd w:val="clear" w:fill="auto"/>
               <w:spacing w:lineRule="auto" w:line="276" w:before="0" w:after="0"/>
               <w:ind w:hanging="0" w:left="0" w:right="0"/>
@@ -2609,7 +2420,6 @@
                 <w:ilvl w:val="0"/>
                 <w:numId w:val="1"/>
               </w:numPr>
-              <w:pBdr/>
               <w:shd w:val="clear" w:fill="auto"/>
               <w:spacing w:lineRule="auto" w:line="240" w:before="0" w:after="0"/>
               <w:ind w:hanging="113" w:left="113" w:right="0"/>
@@ -2657,7 +2467,6 @@
               <w:keepNext w:val="false"/>
               <w:keepLines w:val="false"/>
               <w:widowControl w:val="false"/>
-              <w:pBdr/>
               <w:shd w:val="clear" w:fill="auto"/>
               <w:spacing w:lineRule="auto" w:line="276" w:before="0" w:after="0"/>
               <w:ind w:hanging="0" w:left="0" w:right="0"/>
@@ -2715,7 +2524,6 @@
               <w:keepNext w:val="false"/>
               <w:keepLines w:val="false"/>
               <w:widowControl w:val="false"/>
-              <w:pBdr/>
               <w:shd w:val="clear" w:fill="auto"/>
               <w:spacing w:lineRule="auto" w:line="240" w:before="0" w:after="0"/>
               <w:ind w:hanging="0" w:left="0" w:right="0"/>
@@ -2798,26 +2606,6 @@
                 <w:vertAlign w:val="baseline"/>
               </w:rPr>
               <w:t>Replace with type of business or sector</w:t>
-            </w:r>
-            <w:r>
-              <w:rPr>
-                <w:rFonts w:eastAsia="Arial" w:cs="Arial"/>
-                <w:b w:val="false"/>
-                <w:i w:val="false"/>
-                <w:caps w:val="false"/>
-                <w:smallCaps w:val="false"/>
-                <w:strike w:val="false"/>
-                <w:dstrike w:val="false"/>
-                <w:color w:val="3F3A38"/>
-                <w:position w:val="0"/>
-                <w:sz w:val="16"/>
-                <w:sz w:val="16"/>
-                <w:szCs w:val="16"/>
-                <w:u w:val="none"/>
-                <w:shd w:fill="auto" w:val="clear"/>
-                <w:vertAlign w:val="baseline"/>
-              </w:rPr>
-              <w:t xml:space="preserve"> </w:t>
             </w:r>
           </w:p>
         </w:tc>
@@ -2830,7 +2618,6 @@
         <w:keepLines w:val="false"/>
         <w:pageBreakBefore w:val="false"/>
         <w:widowControl w:val="false"/>
-        <w:pBdr/>
         <w:shd w:val="clear" w:fill="auto"/>
         <w:spacing w:lineRule="auto" w:line="240" w:before="0" w:after="0"/>
         <w:ind w:hanging="0" w:left="0" w:right="0"/>
@@ -2909,7 +2696,6 @@
               <w:keepNext w:val="false"/>
               <w:keepLines w:val="false"/>
               <w:widowControl w:val="false"/>
-              <w:pBdr/>
               <w:shd w:val="clear" w:fill="auto"/>
               <w:spacing w:lineRule="auto" w:line="240" w:before="0" w:after="0"/>
               <w:ind w:hanging="0" w:left="0" w:right="283"/>
@@ -2967,7 +2753,6 @@
               <w:keepNext w:val="false"/>
               <w:keepLines w:val="false"/>
               <w:widowControl w:val="false"/>
-              <w:pBdr/>
               <w:shd w:val="clear" w:fill="auto"/>
               <w:spacing w:lineRule="auto" w:line="240" w:before="0" w:after="0"/>
               <w:ind w:hanging="0" w:left="0" w:right="0"/>
@@ -2997,7 +2782,7 @@
                 <wp:inline distT="0" distB="0" distL="0" distR="0">
                   <wp:extent cx="4788535" cy="90170"/>
                   <wp:effectExtent l="0" t="0" r="0" b="0"/>
-                  <wp:docPr id="8" name="Imagen2" descr=""/>
+                  <wp:docPr id="7" name="Imagen2" descr=""/>
                   <wp:cNvGraphicFramePr>
                     <a:graphicFrameLocks xmlns:a="http://schemas.openxmlformats.org/drawingml/2006/main" noChangeAspect="1"/>
                   </wp:cNvGraphicFramePr>
@@ -3005,13 +2790,13 @@
                     <a:graphicData uri="http://schemas.openxmlformats.org/drawingml/2006/picture">
                       <pic:pic xmlns:pic="http://schemas.openxmlformats.org/drawingml/2006/picture">
                         <pic:nvPicPr>
-                          <pic:cNvPr id="8" name="Imagen2" descr=""/>
+                          <pic:cNvPr id="7" name="Imagen2" descr=""/>
                           <pic:cNvPicPr>
                             <a:picLocks noChangeAspect="1" noChangeArrowheads="1"/>
                           </pic:cNvPicPr>
                         </pic:nvPicPr>
                         <pic:blipFill>
-                          <a:blip r:embed="rId9"/>
+                          <a:blip r:embed="rId8"/>
                           <a:stretch>
                             <a:fillRect/>
                           </a:stretch>
@@ -3031,26 +2816,6 @@
                 </wp:inline>
               </w:drawing>
             </w:r>
-            <w:r>
-              <w:rPr>
-                <w:rFonts w:eastAsia="Arial" w:cs="Arial"/>
-                <w:b w:val="false"/>
-                <w:i w:val="false"/>
-                <w:caps w:val="false"/>
-                <w:smallCaps w:val="false"/>
-                <w:strike w:val="false"/>
-                <w:dstrike w:val="false"/>
-                <w:color w:val="402C24"/>
-                <w:position w:val="0"/>
-                <w:sz w:val="8"/>
-                <w:sz w:val="8"/>
-                <w:szCs w:val="8"/>
-                <w:u w:val="none"/>
-                <w:shd w:fill="auto" w:val="clear"/>
-                <w:vertAlign w:val="baseline"/>
-              </w:rPr>
-              <w:t xml:space="preserve"> </w:t>
-            </w:r>
           </w:p>
         </w:tc>
       </w:tr>
@@ -3062,7 +2827,6 @@
         <w:keepLines w:val="false"/>
         <w:pageBreakBefore w:val="false"/>
         <w:widowControl w:val="false"/>
-        <w:pBdr/>
         <w:shd w:val="clear" w:fill="auto"/>
         <w:spacing w:lineRule="auto" w:line="240" w:before="0" w:after="0"/>
         <w:ind w:hanging="0" w:left="0" w:right="0"/>
@@ -3113,7 +2877,7 @@
         <w:tblpPr w:vertAnchor="text" w:horzAnchor="text" w:bottomFromText="170" w:topFromText="6" w:tblpX="0" w:tblpY="6"/>
         <w:tblW w:w="10376" w:type="dxa"/>
         <w:jc w:val="left"/>
-        <w:tblInd w:w="0" w:type="dxa"/>
+        <w:tblInd w:w="108" w:type="dxa"/>
         <w:tblLayout w:type="fixed"/>
         <w:tblCellMar>
           <w:top w:w="0" w:type="dxa"/>
@@ -3124,9 +2888,9 @@
         <w:tblLook w:val="0000"/>
       </w:tblPr>
       <w:tblGrid>
-        <w:gridCol w:w="2833"/>
+        <w:gridCol w:w="2832"/>
         <w:gridCol w:w="6237"/>
-        <w:gridCol w:w="1306"/>
+        <w:gridCol w:w="1307"/>
       </w:tblGrid>
       <w:tr>
         <w:trPr>
@@ -3134,7 +2898,7 @@
         </w:trPr>
         <w:tc>
           <w:tcPr>
-            <w:tcW w:w="2833" w:type="dxa"/>
+            <w:tcW w:w="2832" w:type="dxa"/>
             <w:vMerge w:val="restart"/>
             <w:tcBorders/>
             <w:shd w:fill="auto" w:val="clear"/>
@@ -3145,7 +2909,6 @@
               <w:keepNext w:val="false"/>
               <w:keepLines w:val="false"/>
               <w:widowControl w:val="false"/>
-              <w:pBdr/>
               <w:shd w:val="clear" w:fill="auto"/>
               <w:spacing w:lineRule="auto" w:line="240" w:before="28" w:after="0"/>
               <w:ind w:hanging="0" w:left="0" w:right="283"/>
@@ -3203,7 +2966,6 @@
               <w:keepNext w:val="false"/>
               <w:keepLines w:val="false"/>
               <w:widowControl w:val="false"/>
-              <w:pBdr/>
               <w:shd w:val="clear" w:fill="auto"/>
               <w:spacing w:lineRule="auto" w:line="240" w:before="0" w:after="0"/>
               <w:ind w:hanging="0" w:left="0" w:right="0"/>
@@ -3251,7 +3013,7 @@
         </w:tc>
         <w:tc>
           <w:tcPr>
-            <w:tcW w:w="1306" w:type="dxa"/>
+            <w:tcW w:w="1307" w:type="dxa"/>
             <w:tcBorders/>
             <w:shd w:fill="auto" w:val="clear"/>
           </w:tcPr>
@@ -3261,7 +3023,6 @@
               <w:keepNext w:val="false"/>
               <w:keepLines w:val="false"/>
               <w:widowControl w:val="false"/>
-              <w:pBdr/>
               <w:shd w:val="clear" w:fill="auto"/>
               <w:spacing w:lineRule="auto" w:line="240" w:before="62" w:after="0"/>
               <w:ind w:hanging="0" w:left="0" w:right="0"/>
@@ -3314,7 +3075,7 @@
         </w:trPr>
         <w:tc>
           <w:tcPr>
-            <w:tcW w:w="2833" w:type="dxa"/>
+            <w:tcW w:w="2832" w:type="dxa"/>
             <w:vMerge w:val="continue"/>
             <w:tcBorders/>
             <w:shd w:fill="auto" w:val="clear"/>
@@ -3325,7 +3086,6 @@
               <w:keepNext w:val="false"/>
               <w:keepLines w:val="false"/>
               <w:widowControl w:val="false"/>
-              <w:pBdr/>
               <w:shd w:val="clear" w:fill="auto"/>
               <w:spacing w:lineRule="auto" w:line="276" w:before="0" w:after="0"/>
               <w:ind w:hanging="0" w:left="0" w:right="0"/>
@@ -3372,7 +3132,7 @@
         </w:tc>
         <w:tc>
           <w:tcPr>
-            <w:tcW w:w="7543" w:type="dxa"/>
+            <w:tcW w:w="7544" w:type="dxa"/>
             <w:gridSpan w:val="2"/>
             <w:tcBorders/>
             <w:shd w:fill="auto" w:val="clear"/>
@@ -3383,7 +3143,6 @@
               <w:keepNext w:val="false"/>
               <w:keepLines w:val="false"/>
               <w:widowControl w:val="false"/>
-              <w:pBdr/>
               <w:shd w:val="clear" w:fill="auto"/>
               <w:spacing w:lineRule="auto" w:line="240" w:before="57" w:after="85"/>
               <w:ind w:hanging="0" w:left="0" w:right="0"/>
@@ -3425,7 +3184,7 @@
                 <w:shd w:fill="auto" w:val="clear"/>
                 <w:vertAlign w:val="baseline"/>
               </w:rPr>
-              <w:t xml:space="preserve">Replace with education or training organisation’s name and locality (if relevant, country) </w:t>
+              <w:t>Replace with education or training organisation’s name and locality (if relevant, country)</w:t>
             </w:r>
           </w:p>
         </w:tc>
@@ -3436,7 +3195,7 @@
         </w:trPr>
         <w:tc>
           <w:tcPr>
-            <w:tcW w:w="2833" w:type="dxa"/>
+            <w:tcW w:w="2832" w:type="dxa"/>
             <w:vMerge w:val="continue"/>
             <w:tcBorders/>
             <w:shd w:fill="auto" w:val="clear"/>
@@ -3447,7 +3206,6 @@
               <w:keepNext w:val="false"/>
               <w:keepLines w:val="false"/>
               <w:widowControl w:val="false"/>
-              <w:pBdr/>
               <w:shd w:val="clear" w:fill="auto"/>
               <w:spacing w:lineRule="auto" w:line="276" w:before="0" w:after="0"/>
               <w:ind w:hanging="0" w:left="0" w:right="0"/>
@@ -3494,7 +3252,7 @@
         </w:tc>
         <w:tc>
           <w:tcPr>
-            <w:tcW w:w="7543" w:type="dxa"/>
+            <w:tcW w:w="7544" w:type="dxa"/>
             <w:gridSpan w:val="2"/>
             <w:tcBorders/>
             <w:shd w:fill="auto" w:val="clear"/>
@@ -3509,7 +3267,6 @@
                 <w:ilvl w:val="0"/>
                 <w:numId w:val="1"/>
               </w:numPr>
-              <w:pBdr/>
               <w:shd w:val="clear" w:fill="auto"/>
               <w:spacing w:lineRule="auto" w:line="240" w:before="0" w:after="0"/>
               <w:ind w:hanging="113" w:left="113" w:right="0"/>
@@ -3564,7 +3321,6 @@
                 <w:ilvl w:val="0"/>
                 <w:numId w:val="1"/>
               </w:numPr>
-              <w:pBdr/>
               <w:shd w:val="clear" w:fill="auto"/>
               <w:spacing w:lineRule="auto" w:line="240" w:before="0" w:after="0"/>
               <w:ind w:hanging="113" w:left="113" w:right="0"/>
@@ -3619,7 +3375,6 @@
                 <w:ilvl w:val="0"/>
                 <w:numId w:val="1"/>
               </w:numPr>
-              <w:pBdr/>
               <w:shd w:val="clear" w:fill="auto"/>
               <w:spacing w:lineRule="auto" w:line="240" w:before="0" w:after="0"/>
               <w:ind w:hanging="113" w:left="113" w:right="0"/>
@@ -3674,7 +3429,6 @@
         <w:keepLines w:val="false"/>
         <w:pageBreakBefore w:val="false"/>
         <w:widowControl w:val="false"/>
-        <w:pBdr/>
         <w:shd w:val="clear" w:fill="auto"/>
         <w:spacing w:lineRule="auto" w:line="240" w:before="0" w:after="0"/>
         <w:ind w:hanging="0" w:left="0" w:right="0"/>
@@ -3753,7 +3507,6 @@
               <w:keepNext w:val="false"/>
               <w:keepLines w:val="false"/>
               <w:widowControl w:val="false"/>
-              <w:pBdr/>
               <w:shd w:val="clear" w:fill="auto"/>
               <w:spacing w:lineRule="auto" w:line="240" w:before="0" w:after="0"/>
               <w:ind w:hanging="0" w:left="0" w:right="283"/>
@@ -3811,7 +3564,6 @@
               <w:keepNext w:val="false"/>
               <w:keepLines w:val="false"/>
               <w:widowControl w:val="false"/>
-              <w:pBdr/>
               <w:shd w:val="clear" w:fill="auto"/>
               <w:spacing w:lineRule="auto" w:line="240" w:before="0" w:after="0"/>
               <w:ind w:hanging="0" w:left="0" w:right="0"/>
@@ -3841,7 +3593,7 @@
                 <wp:inline distT="0" distB="0" distL="0" distR="0">
                   <wp:extent cx="4788535" cy="90170"/>
                   <wp:effectExtent l="0" t="0" r="0" b="0"/>
-                  <wp:docPr id="9" name="Imagen3" descr=""/>
+                  <wp:docPr id="8" name="Imagen3" descr=""/>
                   <wp:cNvGraphicFramePr>
                     <a:graphicFrameLocks xmlns:a="http://schemas.openxmlformats.org/drawingml/2006/main" noChangeAspect="1"/>
                   </wp:cNvGraphicFramePr>
@@ -3849,13 +3601,13 @@
                     <a:graphicData uri="http://schemas.openxmlformats.org/drawingml/2006/picture">
                       <pic:pic xmlns:pic="http://schemas.openxmlformats.org/drawingml/2006/picture">
                         <pic:nvPicPr>
-                          <pic:cNvPr id="9" name="Imagen3" descr=""/>
+                          <pic:cNvPr id="8" name="Imagen3" descr=""/>
                           <pic:cNvPicPr>
                             <a:picLocks noChangeAspect="1" noChangeArrowheads="1"/>
                           </pic:cNvPicPr>
                         </pic:nvPicPr>
                         <pic:blipFill>
-                          <a:blip r:embed="rId10"/>
+                          <a:blip r:embed="rId9"/>
                           <a:stretch>
                             <a:fillRect/>
                           </a:stretch>
@@ -3875,26 +3627,6 @@
                 </wp:inline>
               </w:drawing>
             </w:r>
-            <w:r>
-              <w:rPr>
-                <w:rFonts w:eastAsia="Arial" w:cs="Arial"/>
-                <w:b w:val="false"/>
-                <w:i w:val="false"/>
-                <w:caps w:val="false"/>
-                <w:smallCaps w:val="false"/>
-                <w:strike w:val="false"/>
-                <w:dstrike w:val="false"/>
-                <w:color w:val="402C24"/>
-                <w:position w:val="0"/>
-                <w:sz w:val="8"/>
-                <w:sz w:val="8"/>
-                <w:szCs w:val="8"/>
-                <w:u w:val="none"/>
-                <w:shd w:fill="auto" w:val="clear"/>
-                <w:vertAlign w:val="baseline"/>
-              </w:rPr>
-              <w:t xml:space="preserve"> </w:t>
-            </w:r>
           </w:p>
         </w:tc>
       </w:tr>
@@ -3906,7 +3638,6 @@
         <w:keepLines w:val="false"/>
         <w:pageBreakBefore w:val="false"/>
         <w:widowControl w:val="false"/>
-        <w:pBdr/>
         <w:shd w:val="clear" w:fill="auto"/>
         <w:spacing w:lineRule="auto" w:line="240" w:before="0" w:after="0"/>
         <w:ind w:hanging="0" w:left="0" w:right="0"/>
@@ -3957,7 +3688,7 @@
         <w:tblpPr w:vertAnchor="text" w:horzAnchor="text" w:bottomFromText="170" w:topFromText="6" w:tblpX="0" w:tblpY="6"/>
         <w:tblW w:w="10376" w:type="dxa"/>
         <w:jc w:val="left"/>
-        <w:tblInd w:w="0" w:type="dxa"/>
+        <w:tblInd w:w="108" w:type="dxa"/>
         <w:tblLayout w:type="fixed"/>
         <w:tblCellMar>
           <w:top w:w="0" w:type="dxa"/>
@@ -3992,7 +3723,6 @@
               <w:keepNext w:val="false"/>
               <w:keepLines w:val="false"/>
               <w:widowControl w:val="false"/>
-              <w:pBdr/>
               <w:shd w:val="clear" w:fill="auto"/>
               <w:spacing w:lineRule="auto" w:line="240" w:before="23" w:after="0"/>
               <w:ind w:hanging="0" w:left="0" w:right="283"/>
@@ -4051,7 +3781,6 @@
               <w:keepNext w:val="false"/>
               <w:keepLines w:val="false"/>
               <w:widowControl w:val="false"/>
-              <w:pBdr/>
               <w:shd w:val="clear" w:fill="auto"/>
               <w:spacing w:lineRule="auto" w:line="240" w:before="28" w:after="0"/>
               <w:ind w:hanging="0" w:left="0" w:right="0"/>
@@ -4115,7 +3844,6 @@
               <w:keepNext w:val="false"/>
               <w:keepLines w:val="false"/>
               <w:widowControl w:val="false"/>
-              <w:pBdr/>
               <w:shd w:val="clear" w:fill="auto"/>
               <w:spacing w:lineRule="auto" w:line="240" w:before="0" w:after="0"/>
               <w:ind w:hanging="0" w:left="0" w:right="283"/>
@@ -4171,7 +3899,6 @@
               <w:keepNext w:val="false"/>
               <w:keepLines w:val="false"/>
               <w:widowControl w:val="false"/>
-              <w:pBdr/>
               <w:shd w:val="clear" w:fill="auto"/>
               <w:spacing w:lineRule="auto" w:line="240" w:before="62" w:after="0"/>
               <w:ind w:hanging="0" w:left="0" w:right="0"/>
@@ -4235,7 +3962,6 @@
               <w:keepNext w:val="false"/>
               <w:keepLines w:val="false"/>
               <w:widowControl w:val="false"/>
-              <w:pBdr/>
               <w:shd w:val="clear" w:fill="auto"/>
               <w:spacing w:lineRule="auto" w:line="240" w:before="23" w:after="0"/>
               <w:ind w:hanging="0" w:left="0" w:right="283"/>
@@ -4297,7 +4023,6 @@
               <w:keepNext w:val="false"/>
               <w:keepLines w:val="false"/>
               <w:widowControl w:val="false"/>
-              <w:pBdr/>
               <w:shd w:val="clear" w:fill="auto"/>
               <w:spacing w:lineRule="auto" w:line="240" w:before="0" w:after="0"/>
               <w:ind w:hanging="0" w:left="0" w:right="0"/>
@@ -4337,7 +4062,7 @@
                 <w:shd w:fill="auto" w:val="clear"/>
                 <w:vertAlign w:val="baseline"/>
               </w:rPr>
-              <w:t xml:space="preserve">UNDERSTANDING </w:t>
+              <w:t>UNDERSTANDING</w:t>
             </w:r>
           </w:p>
         </w:tc>
@@ -4359,7 +4084,6 @@
               <w:keepNext w:val="false"/>
               <w:keepLines w:val="false"/>
               <w:widowControl w:val="false"/>
-              <w:pBdr/>
               <w:shd w:val="clear" w:fill="auto"/>
               <w:spacing w:lineRule="auto" w:line="240" w:before="0" w:after="0"/>
               <w:ind w:hanging="0" w:left="0" w:right="0"/>
@@ -4399,7 +4123,7 @@
                 <w:shd w:fill="auto" w:val="clear"/>
                 <w:vertAlign w:val="baseline"/>
               </w:rPr>
-              <w:t xml:space="preserve">SPEAKING </w:t>
+              <w:t>SPEAKING</w:t>
             </w:r>
           </w:p>
         </w:tc>
@@ -4420,7 +4144,6 @@
               <w:keepNext w:val="false"/>
               <w:keepLines w:val="false"/>
               <w:widowControl w:val="false"/>
-              <w:pBdr/>
               <w:shd w:val="clear" w:fill="auto"/>
               <w:spacing w:lineRule="auto" w:line="240" w:before="0" w:after="0"/>
               <w:ind w:hanging="0" w:left="0" w:right="0"/>
@@ -4460,7 +4183,7 @@
                 <w:shd w:fill="auto" w:val="clear"/>
                 <w:vertAlign w:val="baseline"/>
               </w:rPr>
-              <w:t xml:space="preserve">WRITING </w:t>
+              <w:t>WRITING</w:t>
             </w:r>
           </w:p>
         </w:tc>
@@ -4483,7 +4206,6 @@
               <w:keepNext w:val="false"/>
               <w:keepLines w:val="false"/>
               <w:widowControl w:val="false"/>
-              <w:pBdr/>
               <w:shd w:val="clear" w:fill="auto"/>
               <w:spacing w:lineRule="auto" w:line="276" w:before="0" w:after="0"/>
               <w:ind w:hanging="0" w:left="0" w:right="0"/>
@@ -4541,7 +4263,6 @@
               <w:keepNext w:val="false"/>
               <w:keepLines w:val="false"/>
               <w:widowControl w:val="false"/>
-              <w:pBdr/>
               <w:shd w:val="clear" w:fill="auto"/>
               <w:spacing w:lineRule="auto" w:line="240" w:before="0" w:after="0"/>
               <w:ind w:hanging="0" w:left="0" w:right="0"/>
@@ -4583,7 +4304,7 @@
                 <w:shd w:fill="auto" w:val="clear"/>
                 <w:vertAlign w:val="baseline"/>
               </w:rPr>
-              <w:t xml:space="preserve">Listening </w:t>
+              <w:t>Listening</w:t>
             </w:r>
           </w:p>
         </w:tc>
@@ -4603,7 +4324,6 @@
               <w:keepNext w:val="false"/>
               <w:keepLines w:val="false"/>
               <w:widowControl w:val="false"/>
-              <w:pBdr/>
               <w:shd w:val="clear" w:fill="auto"/>
               <w:spacing w:lineRule="auto" w:line="240" w:before="0" w:after="0"/>
               <w:ind w:hanging="0" w:left="0" w:right="0"/>
@@ -4645,7 +4365,7 @@
                 <w:shd w:fill="auto" w:val="clear"/>
                 <w:vertAlign w:val="baseline"/>
               </w:rPr>
-              <w:t xml:space="preserve">Reading </w:t>
+              <w:t>Reading</w:t>
             </w:r>
           </w:p>
         </w:tc>
@@ -4665,7 +4385,6 @@
               <w:keepNext w:val="false"/>
               <w:keepLines w:val="false"/>
               <w:widowControl w:val="false"/>
-              <w:pBdr/>
               <w:shd w:val="clear" w:fill="auto"/>
               <w:spacing w:lineRule="auto" w:line="240" w:before="0" w:after="0"/>
               <w:ind w:hanging="0" w:left="0" w:right="0"/>
@@ -4707,7 +4426,7 @@
                 <w:shd w:fill="auto" w:val="clear"/>
                 <w:vertAlign w:val="baseline"/>
               </w:rPr>
-              <w:t xml:space="preserve">Spoken interaction </w:t>
+              <w:t>Spoken interaction</w:t>
             </w:r>
           </w:p>
         </w:tc>
@@ -4727,7 +4446,6 @@
               <w:keepNext w:val="false"/>
               <w:keepLines w:val="false"/>
               <w:widowControl w:val="false"/>
-              <w:pBdr/>
               <w:shd w:val="clear" w:fill="auto"/>
               <w:spacing w:lineRule="auto" w:line="240" w:before="0" w:after="0"/>
               <w:ind w:hanging="0" w:left="0" w:right="0"/>
@@ -4769,7 +4487,7 @@
                 <w:shd w:fill="auto" w:val="clear"/>
                 <w:vertAlign w:val="baseline"/>
               </w:rPr>
-              <w:t xml:space="preserve">Spoken production </w:t>
+              <w:t>Spoken production</w:t>
             </w:r>
           </w:p>
         </w:tc>
@@ -4789,7 +4507,6 @@
               <w:keepNext w:val="false"/>
               <w:keepLines w:val="false"/>
               <w:widowControl w:val="false"/>
-              <w:pBdr/>
               <w:shd w:val="clear" w:fill="auto"/>
               <w:spacing w:lineRule="auto" w:line="240" w:before="62" w:after="0"/>
               <w:ind w:hanging="0" w:left="0" w:right="0"/>
@@ -4853,7 +4570,6 @@
               <w:keepNext w:val="false"/>
               <w:keepLines w:val="false"/>
               <w:widowControl w:val="false"/>
-              <w:pBdr/>
               <w:shd w:val="clear" w:fill="auto"/>
               <w:spacing w:lineRule="auto" w:line="240" w:before="0" w:after="0"/>
               <w:ind w:hanging="0" w:left="0" w:right="283"/>
@@ -4914,7 +4630,6 @@
               <w:keepNext w:val="false"/>
               <w:keepLines w:val="false"/>
               <w:widowControl w:val="false"/>
-              <w:pBdr/>
               <w:shd w:val="clear" w:fill="auto"/>
               <w:spacing w:lineRule="auto" w:line="240" w:before="28" w:after="0"/>
               <w:ind w:hanging="0" w:left="0" w:right="0"/>
@@ -4975,7 +4690,6 @@
               <w:keepNext w:val="false"/>
               <w:keepLines w:val="false"/>
               <w:widowControl w:val="false"/>
-              <w:pBdr/>
               <w:shd w:val="clear" w:fill="auto"/>
               <w:spacing w:lineRule="auto" w:line="240" w:before="28" w:after="0"/>
               <w:ind w:hanging="0" w:left="0" w:right="0"/>
@@ -5036,7 +4750,6 @@
               <w:keepNext w:val="false"/>
               <w:keepLines w:val="false"/>
               <w:widowControl w:val="false"/>
-              <w:pBdr/>
               <w:shd w:val="clear" w:fill="auto"/>
               <w:spacing w:lineRule="auto" w:line="240" w:before="28" w:after="0"/>
               <w:ind w:hanging="0" w:left="0" w:right="0"/>
@@ -5097,7 +4810,6 @@
               <w:keepNext w:val="false"/>
               <w:keepLines w:val="false"/>
               <w:widowControl w:val="false"/>
-              <w:pBdr/>
               <w:shd w:val="clear" w:fill="auto"/>
               <w:spacing w:lineRule="auto" w:line="240" w:before="28" w:after="0"/>
               <w:ind w:hanging="0" w:left="0" w:right="0"/>
@@ -5158,7 +4870,6 @@
               <w:keepNext w:val="false"/>
               <w:keepLines w:val="false"/>
               <w:widowControl w:val="false"/>
-              <w:pBdr/>
               <w:shd w:val="clear" w:fill="auto"/>
               <w:spacing w:lineRule="auto" w:line="240" w:before="28" w:after="0"/>
               <w:ind w:hanging="0" w:left="0" w:right="0"/>
@@ -5241,7 +4952,6 @@
               <w:keepNext w:val="false"/>
               <w:keepLines w:val="false"/>
               <w:widowControl w:val="false"/>
-              <w:pBdr/>
               <w:shd w:val="clear" w:fill="auto"/>
               <w:spacing w:lineRule="auto" w:line="240" w:before="0" w:after="0"/>
               <w:ind w:hanging="0" w:left="0" w:right="283"/>
@@ -5306,7 +5016,6 @@
               <w:keepNext w:val="false"/>
               <w:keepLines w:val="false"/>
               <w:widowControl w:val="false"/>
-              <w:pBdr/>
               <w:shd w:val="clear" w:fill="auto"/>
               <w:spacing w:lineRule="auto" w:line="240" w:before="0" w:after="0"/>
               <w:ind w:hanging="0" w:left="0" w:right="283"/>
@@ -5367,7 +5076,6 @@
               <w:keepNext w:val="false"/>
               <w:keepLines w:val="false"/>
               <w:widowControl w:val="false"/>
-              <w:pBdr/>
               <w:shd w:val="clear" w:fill="auto"/>
               <w:spacing w:lineRule="auto" w:line="240" w:before="28" w:after="0"/>
               <w:ind w:hanging="0" w:left="0" w:right="0"/>
@@ -5428,7 +5136,6 @@
               <w:keepNext w:val="false"/>
               <w:keepLines w:val="false"/>
               <w:widowControl w:val="false"/>
-              <w:pBdr/>
               <w:shd w:val="clear" w:fill="auto"/>
               <w:spacing w:lineRule="auto" w:line="240" w:before="28" w:after="0"/>
               <w:ind w:hanging="0" w:left="0" w:right="0"/>
@@ -5489,7 +5196,6 @@
               <w:keepNext w:val="false"/>
               <w:keepLines w:val="false"/>
               <w:widowControl w:val="false"/>
-              <w:pBdr/>
               <w:shd w:val="clear" w:fill="auto"/>
               <w:spacing w:lineRule="auto" w:line="240" w:before="28" w:after="0"/>
               <w:ind w:hanging="0" w:left="0" w:right="0"/>
@@ -5550,7 +5256,6 @@
               <w:keepNext w:val="false"/>
               <w:keepLines w:val="false"/>
               <w:widowControl w:val="false"/>
-              <w:pBdr/>
               <w:shd w:val="clear" w:fill="auto"/>
               <w:spacing w:lineRule="auto" w:line="240" w:before="28" w:after="0"/>
               <w:ind w:hanging="0" w:left="0" w:right="0"/>
@@ -5611,7 +5316,6 @@
               <w:keepNext w:val="false"/>
               <w:keepLines w:val="false"/>
               <w:widowControl w:val="false"/>
-              <w:pBdr/>
               <w:shd w:val="clear" w:fill="auto"/>
               <w:spacing w:lineRule="auto" w:line="240" w:before="28" w:after="0"/>
               <w:ind w:hanging="0" w:left="0" w:right="0"/>
@@ -5694,7 +5398,6 @@
               <w:keepNext w:val="false"/>
               <w:keepLines w:val="false"/>
               <w:widowControl w:val="false"/>
-              <w:pBdr/>
               <w:shd w:val="clear" w:fill="auto"/>
               <w:spacing w:lineRule="auto" w:line="240" w:before="0" w:after="0"/>
               <w:ind w:hanging="0" w:left="0" w:right="283"/>
@@ -5776,7 +5479,6 @@
               <w:keepNext w:val="false"/>
               <w:keepLines w:val="false"/>
               <w:widowControl w:val="false"/>
-              <w:pBdr/>
               <w:shd w:val="clear" w:fill="auto"/>
               <w:spacing w:lineRule="auto" w:line="240" w:before="0" w:after="0"/>
               <w:ind w:hanging="0" w:left="0" w:right="0"/>
@@ -5827,7 +5529,6 @@
               <w:keepNext w:val="false"/>
               <w:keepLines w:val="false"/>
               <w:widowControl w:val="false"/>
-              <w:pBdr/>
               <w:shd w:val="clear" w:fill="auto"/>
               <w:spacing w:lineRule="auto" w:line="240" w:before="0" w:after="0"/>
               <w:ind w:hanging="0" w:left="0" w:right="0"/>
@@ -5851,10 +5552,10 @@
                 <w:vertAlign w:val="baseline"/>
               </w:rPr>
             </w:pPr>
-            <w:hyperlink r:id="rId11">
+            <w:hyperlink r:id="rId10">
               <w:r>
                 <w:rPr>
-                  <w:rStyle w:val="ListLabel10"/>
+                  <w:rStyle w:val="ListLabel19"/>
                   <w:rFonts w:eastAsia="Arial" w:cs="Arial"/>
                   <w:b w:val="false"/>
                   <w:i w:val="false"/>
@@ -5893,7 +5594,7 @@
         <w:tblpPr w:vertAnchor="text" w:horzAnchor="text" w:bottomFromText="170" w:topFromText="6" w:tblpX="0" w:tblpY="6"/>
         <w:tblW w:w="10376" w:type="dxa"/>
         <w:jc w:val="left"/>
-        <w:tblInd w:w="0" w:type="dxa"/>
+        <w:tblInd w:w="108" w:type="dxa"/>
         <w:tblLayout w:type="fixed"/>
         <w:tblCellMar>
           <w:top w:w="0" w:type="dxa"/>
@@ -5924,7 +5625,6 @@
               <w:keepNext w:val="false"/>
               <w:keepLines w:val="false"/>
               <w:widowControl w:val="false"/>
-              <w:pBdr/>
               <w:shd w:val="clear" w:fill="auto"/>
               <w:spacing w:lineRule="auto" w:line="240" w:before="23" w:after="0"/>
               <w:ind w:hanging="0" w:left="0" w:right="283"/>
@@ -5982,7 +5682,6 @@
               <w:keepNext w:val="false"/>
               <w:keepLines w:val="false"/>
               <w:widowControl w:val="false"/>
-              <w:pBdr/>
               <w:shd w:val="clear" w:fill="auto"/>
               <w:spacing w:lineRule="auto" w:line="240" w:before="28" w:after="0"/>
               <w:ind w:hanging="0" w:left="0" w:right="0"/>
@@ -6037,7 +5736,6 @@
                 <w:ilvl w:val="0"/>
                 <w:numId w:val="1"/>
               </w:numPr>
-              <w:pBdr/>
               <w:shd w:val="clear" w:fill="auto"/>
               <w:spacing w:lineRule="auto" w:line="240" w:before="0" w:after="0"/>
               <w:ind w:hanging="113" w:left="113" w:right="0"/>
@@ -6092,7 +5790,6 @@
         <w:keepLines w:val="false"/>
         <w:pageBreakBefore w:val="false"/>
         <w:widowControl w:val="false"/>
-        <w:pBdr/>
         <w:shd w:val="clear" w:fill="auto"/>
         <w:spacing w:lineRule="auto" w:line="240" w:before="0" w:after="0"/>
         <w:ind w:hanging="0" w:left="0" w:right="0"/>
@@ -6142,7 +5839,7 @@
         <w:tblpPr w:vertAnchor="text" w:horzAnchor="text" w:bottomFromText="170" w:topFromText="6" w:tblpX="0" w:tblpY="6"/>
         <w:tblW w:w="10376" w:type="dxa"/>
         <w:jc w:val="left"/>
-        <w:tblInd w:w="0" w:type="dxa"/>
+        <w:tblInd w:w="108" w:type="dxa"/>
         <w:tblLayout w:type="fixed"/>
         <w:tblCellMar>
           <w:top w:w="0" w:type="dxa"/>
@@ -6173,7 +5870,6 @@
               <w:keepNext w:val="false"/>
               <w:keepLines w:val="false"/>
               <w:widowControl w:val="false"/>
-              <w:pBdr/>
               <w:shd w:val="clear" w:fill="auto"/>
               <w:spacing w:lineRule="auto" w:line="240" w:before="23" w:after="0"/>
               <w:ind w:hanging="0" w:left="0" w:right="283"/>
@@ -6231,7 +5927,6 @@
               <w:keepNext w:val="false"/>
               <w:keepLines w:val="false"/>
               <w:widowControl w:val="false"/>
-              <w:pBdr/>
               <w:shd w:val="clear" w:fill="auto"/>
               <w:spacing w:lineRule="auto" w:line="240" w:before="28" w:after="0"/>
               <w:ind w:hanging="0" w:left="0" w:right="0"/>
@@ -6273,7 +5968,7 @@
                 <w:shd w:fill="auto" w:val="clear"/>
                 <w:vertAlign w:val="baseline"/>
               </w:rPr>
-              <w:t xml:space="preserve">Replace with your organisational / managerial skills. Specify in what context they were acquired. Example: </w:t>
+              <w:t>Replace with your organisational / managerial skills. Specify in what context they were acquired. Example:</w:t>
             </w:r>
           </w:p>
           <w:p>
@@ -6286,7 +5981,6 @@
                 <w:ilvl w:val="0"/>
                 <w:numId w:val="1"/>
               </w:numPr>
-              <w:pBdr/>
               <w:shd w:val="clear" w:fill="auto"/>
               <w:spacing w:lineRule="auto" w:line="240" w:before="0" w:after="0"/>
               <w:ind w:hanging="113" w:left="113" w:right="0"/>
@@ -6341,7 +6035,6 @@
         <w:keepLines w:val="false"/>
         <w:pageBreakBefore w:val="false"/>
         <w:widowControl w:val="false"/>
-        <w:pBdr/>
         <w:shd w:val="clear" w:fill="auto"/>
         <w:spacing w:lineRule="auto" w:line="240" w:before="0" w:after="0"/>
         <w:ind w:hanging="0" w:left="0" w:right="0"/>
@@ -6391,7 +6084,7 @@
         <w:tblpPr w:vertAnchor="text" w:horzAnchor="text" w:bottomFromText="170" w:topFromText="6" w:tblpX="0" w:tblpY="6"/>
         <w:tblW w:w="10376" w:type="dxa"/>
         <w:jc w:val="left"/>
-        <w:tblInd w:w="0" w:type="dxa"/>
+        <w:tblInd w:w="108" w:type="dxa"/>
         <w:tblLayout w:type="fixed"/>
         <w:tblCellMar>
           <w:top w:w="0" w:type="dxa"/>
@@ -6422,7 +6115,6 @@
               <w:keepNext w:val="false"/>
               <w:keepLines w:val="false"/>
               <w:widowControl w:val="false"/>
-              <w:pBdr/>
               <w:shd w:val="clear" w:fill="auto"/>
               <w:spacing w:lineRule="auto" w:line="240" w:before="23" w:after="0"/>
               <w:ind w:hanging="0" w:left="0" w:right="283"/>
@@ -6480,7 +6172,6 @@
               <w:keepNext w:val="false"/>
               <w:keepLines w:val="false"/>
               <w:widowControl w:val="false"/>
-              <w:pBdr/>
               <w:shd w:val="clear" w:fill="auto"/>
               <w:spacing w:lineRule="auto" w:line="240" w:before="28" w:after="0"/>
               <w:ind w:hanging="0" w:left="0" w:right="0"/>
@@ -6522,16 +6213,15 @@
                 <w:shd w:fill="auto" w:val="clear"/>
                 <w:vertAlign w:val="baseline"/>
               </w:rPr>
-              <w:t xml:space="preserve">Replace with any job-related skills not listed elsewhere. Specify in what context they were acquired. Example: </w:t>
-            </w:r>
-          </w:p>
-          <w:p>
-            <w:pPr>
-              <w:pStyle w:val="Normal"/>
-              <w:keepNext w:val="false"/>
-              <w:keepLines w:val="false"/>
-              <w:widowControl w:val="false"/>
-              <w:pBdr/>
+              <w:t>Replace with any job-related skills not listed elsewhere. Specify in what context they were acquired. Example:</w:t>
+            </w:r>
+          </w:p>
+          <w:p>
+            <w:pPr>
+              <w:pStyle w:val="Normal"/>
+              <w:keepNext w:val="false"/>
+              <w:keepLines w:val="false"/>
+              <w:widowControl w:val="false"/>
               <w:shd w:val="clear" w:fill="auto"/>
               <w:spacing w:lineRule="auto" w:line="240" w:before="28" w:after="0"/>
               <w:ind w:hanging="0" w:left="0" w:right="0"/>
@@ -6587,7 +6277,6 @@
         <w:keepLines w:val="false"/>
         <w:pageBreakBefore w:val="false"/>
         <w:widowControl w:val="false"/>
-        <w:pBdr/>
         <w:shd w:val="clear" w:fill="auto"/>
         <w:spacing w:lineRule="auto" w:line="240" w:before="0" w:after="0"/>
         <w:ind w:hanging="0" w:left="0" w:right="0"/>
@@ -6637,7 +6326,7 @@
         <w:tblpPr w:vertAnchor="text" w:horzAnchor="text" w:bottomFromText="170" w:topFromText="6" w:tblpX="0" w:tblpY="6"/>
         <w:tblW w:w="10376" w:type="dxa"/>
         <w:jc w:val="left"/>
-        <w:tblInd w:w="0" w:type="dxa"/>
+        <w:tblInd w:w="108" w:type="dxa"/>
         <w:tblLayout w:type="fixed"/>
         <w:tblCellMar>
           <w:top w:w="0" w:type="dxa"/>
@@ -6672,7 +6361,6 @@
               <w:keepNext w:val="false"/>
               <w:keepLines w:val="false"/>
               <w:widowControl w:val="false"/>
-              <w:pBdr/>
               <w:shd w:val="clear" w:fill="auto"/>
               <w:spacing w:lineRule="auto" w:line="240" w:before="23" w:after="0"/>
               <w:ind w:hanging="0" w:left="0" w:right="283"/>
@@ -6735,7 +6423,6 @@
               <w:keepNext w:val="false"/>
               <w:keepLines w:val="false"/>
               <w:widowControl w:val="false"/>
-              <w:pBdr/>
               <w:shd w:val="clear" w:fill="auto"/>
               <w:spacing w:lineRule="auto" w:line="240" w:before="0" w:after="0"/>
               <w:ind w:hanging="0" w:left="0" w:right="0"/>
@@ -6798,7 +6485,6 @@
               <w:keepNext w:val="false"/>
               <w:keepLines w:val="false"/>
               <w:widowControl w:val="false"/>
-              <w:pBdr/>
               <w:shd w:val="clear" w:fill="auto"/>
               <w:spacing w:lineRule="auto" w:line="276" w:before="0" w:after="0"/>
               <w:ind w:hanging="0" w:left="0" w:right="0"/>
@@ -6860,7 +6546,6 @@
               <w:keepNext w:val="false"/>
               <w:keepLines w:val="false"/>
               <w:widowControl w:val="false"/>
-              <w:pBdr/>
               <w:shd w:val="clear" w:fill="auto"/>
               <w:spacing w:lineRule="auto" w:line="240" w:before="0" w:after="0"/>
               <w:ind w:hanging="0" w:left="0" w:right="0"/>
@@ -6926,7 +6611,6 @@
               <w:keepNext w:val="false"/>
               <w:keepLines w:val="false"/>
               <w:widowControl w:val="false"/>
-              <w:pBdr/>
               <w:shd w:val="clear" w:fill="auto"/>
               <w:spacing w:lineRule="auto" w:line="240" w:before="0" w:after="0"/>
               <w:ind w:hanging="0" w:left="0" w:right="0"/>
@@ -6992,7 +6676,6 @@
               <w:keepNext w:val="false"/>
               <w:keepLines w:val="false"/>
               <w:widowControl w:val="false"/>
-              <w:pBdr/>
               <w:shd w:val="clear" w:fill="auto"/>
               <w:spacing w:lineRule="auto" w:line="240" w:before="0" w:after="0"/>
               <w:ind w:hanging="0" w:left="0" w:right="0"/>
@@ -7058,7 +6741,6 @@
               <w:keepNext w:val="false"/>
               <w:keepLines w:val="false"/>
               <w:widowControl w:val="false"/>
-              <w:pBdr/>
               <w:shd w:val="clear" w:fill="auto"/>
               <w:spacing w:lineRule="auto" w:line="240" w:before="0" w:after="0"/>
               <w:ind w:hanging="0" w:left="0" w:right="0"/>
@@ -7124,7 +6806,6 @@
               <w:keepNext w:val="false"/>
               <w:keepLines w:val="false"/>
               <w:widowControl w:val="false"/>
-              <w:pBdr/>
               <w:shd w:val="clear" w:fill="auto"/>
               <w:spacing w:lineRule="auto" w:line="240" w:before="0" w:after="0"/>
               <w:ind w:hanging="0" w:left="0" w:right="0"/>
@@ -7215,7 +6896,6 @@
               <w:keepNext w:val="false"/>
               <w:keepLines w:val="false"/>
               <w:widowControl w:val="false"/>
-              <w:pBdr/>
               <w:shd w:val="clear" w:fill="auto"/>
               <w:spacing w:lineRule="auto" w:line="240" w:before="28" w:after="0"/>
               <w:ind w:hanging="0" w:left="0" w:right="0"/>
@@ -7281,7 +6961,6 @@
               <w:keepNext w:val="false"/>
               <w:keepLines w:val="false"/>
               <w:widowControl w:val="false"/>
-              <w:pBdr/>
               <w:shd w:val="clear" w:fill="auto"/>
               <w:spacing w:lineRule="auto" w:line="240" w:before="28" w:after="0"/>
               <w:ind w:hanging="0" w:left="0" w:right="0"/>
@@ -7347,7 +7026,6 @@
               <w:keepNext w:val="false"/>
               <w:keepLines w:val="false"/>
               <w:widowControl w:val="false"/>
-              <w:pBdr/>
               <w:shd w:val="clear" w:fill="auto"/>
               <w:spacing w:lineRule="auto" w:line="240" w:before="28" w:after="0"/>
               <w:ind w:hanging="0" w:left="0" w:right="0"/>
@@ -7413,7 +7091,6 @@
               <w:keepNext w:val="false"/>
               <w:keepLines w:val="false"/>
               <w:widowControl w:val="false"/>
-              <w:pBdr/>
               <w:shd w:val="clear" w:fill="auto"/>
               <w:spacing w:lineRule="auto" w:line="240" w:before="28" w:after="0"/>
               <w:ind w:hanging="0" w:left="0" w:right="0"/>
@@ -7479,7 +7156,6 @@
               <w:keepNext w:val="false"/>
               <w:keepLines w:val="false"/>
               <w:widowControl w:val="false"/>
-              <w:pBdr/>
               <w:shd w:val="clear" w:fill="auto"/>
               <w:spacing w:lineRule="auto" w:line="240" w:before="28" w:after="0"/>
               <w:ind w:hanging="0" w:left="0" w:right="0"/>
@@ -7565,7 +7241,6 @@
               <w:keepNext w:val="false"/>
               <w:keepLines w:val="false"/>
               <w:widowControl w:val="false"/>
-              <w:pBdr/>
               <w:shd w:val="clear" w:fill="auto"/>
               <w:spacing w:lineRule="auto" w:line="240" w:before="0" w:after="0"/>
               <w:ind w:hanging="0" w:left="0" w:right="0"/>
@@ -7636,7 +7311,6 @@
               <w:keepNext w:val="false"/>
               <w:keepLines w:val="false"/>
               <w:widowControl w:val="false"/>
-              <w:pBdr/>
               <w:shd w:val="clear" w:fill="auto"/>
               <w:spacing w:lineRule="auto" w:line="240" w:before="0" w:after="0"/>
               <w:ind w:hanging="0" w:left="0" w:right="0"/>
@@ -7660,10 +7334,10 @@
                 <w:vertAlign w:val="baseline"/>
               </w:rPr>
             </w:pPr>
-            <w:hyperlink r:id="rId12">
+            <w:hyperlink r:id="rId11">
               <w:r>
                 <w:rPr>
-                  <w:rStyle w:val="ListLabel10"/>
+                  <w:rStyle w:val="ListLabel19"/>
                   <w:rFonts w:eastAsia="Arial" w:cs="Arial"/>
                   <w:b w:val="false"/>
                   <w:i w:val="false"/>
@@ -7683,26 +7357,6 @@
                 <w:t>Digital competences - Self-assessment grid</w:t>
               </w:r>
             </w:hyperlink>
-            <w:r>
-              <w:rPr>
-                <w:rFonts w:eastAsia="Arial" w:cs="Arial"/>
-                <w:b w:val="false"/>
-                <w:i w:val="false"/>
-                <w:caps w:val="false"/>
-                <w:smallCaps w:val="false"/>
-                <w:strike w:val="false"/>
-                <w:dstrike w:val="false"/>
-                <w:color w:val="0E4194"/>
-                <w:position w:val="0"/>
-                <w:sz w:val="15"/>
-                <w:sz w:val="15"/>
-                <w:szCs w:val="15"/>
-                <w:u w:val="none"/>
-                <w:shd w:fill="auto" w:val="clear"/>
-                <w:vertAlign w:val="baseline"/>
-              </w:rPr>
-              <w:t xml:space="preserve"> </w:t>
-            </w:r>
           </w:p>
         </w:tc>
       </w:tr>
@@ -7742,7 +7396,6 @@
               <w:keepNext w:val="false"/>
               <w:keepLines w:val="false"/>
               <w:widowControl w:val="false"/>
-              <w:pBdr/>
               <w:shd w:val="clear" w:fill="auto"/>
               <w:spacing w:lineRule="auto" w:line="240" w:before="0" w:after="0"/>
               <w:ind w:hanging="0" w:left="0" w:right="283"/>
@@ -7806,7 +7459,6 @@
               <w:keepNext w:val="false"/>
               <w:keepLines w:val="false"/>
               <w:widowControl w:val="false"/>
-              <w:pBdr/>
               <w:shd w:val="clear" w:fill="auto"/>
               <w:spacing w:lineRule="auto" w:line="240" w:before="23" w:after="0"/>
               <w:ind w:hanging="0" w:left="0" w:right="283"/>
@@ -7864,7 +7516,6 @@
               <w:keepNext w:val="false"/>
               <w:keepLines w:val="false"/>
               <w:widowControl w:val="false"/>
-              <w:pBdr/>
               <w:shd w:val="clear" w:fill="auto"/>
               <w:spacing w:lineRule="auto" w:line="240" w:before="28" w:after="0"/>
               <w:ind w:firstLine="13" w:left="13" w:right="0"/>
@@ -7919,7 +7570,6 @@
                 <w:ilvl w:val="0"/>
                 <w:numId w:val="1"/>
               </w:numPr>
-              <w:pBdr/>
               <w:shd w:val="clear" w:fill="auto"/>
               <w:spacing w:lineRule="auto" w:line="240" w:before="28" w:after="0"/>
               <w:ind w:hanging="113" w:left="113" w:right="0"/>
@@ -7974,7 +7624,6 @@
                 <w:ilvl w:val="0"/>
                 <w:numId w:val="1"/>
               </w:numPr>
-              <w:pBdr/>
               <w:shd w:val="clear" w:fill="auto"/>
               <w:spacing w:lineRule="auto" w:line="240" w:before="28" w:after="0"/>
               <w:ind w:hanging="113" w:left="113" w:right="0"/>
@@ -8037,7 +7686,7 @@
         <w:tblpPr w:vertAnchor="text" w:horzAnchor="text" w:bottomFromText="170" w:topFromText="6" w:tblpX="0" w:tblpY="6"/>
         <w:tblW w:w="10376" w:type="dxa"/>
         <w:jc w:val="left"/>
-        <w:tblInd w:w="0" w:type="dxa"/>
+        <w:tblInd w:w="108" w:type="dxa"/>
         <w:tblLayout w:type="fixed"/>
         <w:tblCellMar>
           <w:top w:w="0" w:type="dxa"/>
@@ -8068,7 +7717,6 @@
               <w:keepNext w:val="false"/>
               <w:keepLines w:val="false"/>
               <w:widowControl w:val="false"/>
-              <w:pBdr/>
               <w:shd w:val="clear" w:fill="auto"/>
               <w:spacing w:lineRule="auto" w:line="240" w:before="23" w:after="0"/>
               <w:ind w:hanging="0" w:left="0" w:right="283"/>
@@ -8126,7 +7774,6 @@
               <w:keepNext w:val="false"/>
               <w:keepLines w:val="false"/>
               <w:widowControl w:val="false"/>
-              <w:pBdr/>
               <w:shd w:val="clear" w:fill="auto"/>
               <w:spacing w:lineRule="auto" w:line="240" w:before="28" w:after="0"/>
               <w:ind w:hanging="0" w:left="0" w:right="0"/>
@@ -8181,7 +7828,6 @@
                 <w:ilvl w:val="0"/>
                 <w:numId w:val="1"/>
               </w:numPr>
-              <w:pBdr/>
               <w:shd w:val="clear" w:fill="auto"/>
               <w:spacing w:lineRule="auto" w:line="240" w:before="0" w:after="0"/>
               <w:ind w:hanging="113" w:left="113" w:right="0"/>
@@ -8244,7 +7890,7 @@
         <w:tblpPr w:vertAnchor="text" w:horzAnchor="text" w:bottomFromText="170" w:topFromText="6" w:tblpX="0" w:tblpY="6"/>
         <w:tblW w:w="10376" w:type="dxa"/>
         <w:jc w:val="left"/>
-        <w:tblInd w:w="0" w:type="dxa"/>
+        <w:tblInd w:w="108" w:type="dxa"/>
         <w:tblLayout w:type="fixed"/>
         <w:tblCellMar>
           <w:top w:w="0" w:type="dxa"/>
@@ -8275,7 +7921,6 @@
               <w:keepNext w:val="false"/>
               <w:keepLines w:val="false"/>
               <w:widowControl w:val="false"/>
-              <w:pBdr/>
               <w:shd w:val="clear" w:fill="auto"/>
               <w:spacing w:lineRule="auto" w:line="240" w:before="23" w:after="0"/>
               <w:ind w:hanging="0" w:left="0" w:right="283"/>
@@ -8333,7 +7978,6 @@
               <w:keepNext w:val="false"/>
               <w:keepLines w:val="false"/>
               <w:widowControl w:val="false"/>
-              <w:pBdr/>
               <w:shd w:val="clear" w:fill="auto"/>
               <w:spacing w:lineRule="auto" w:line="240" w:before="28" w:after="0"/>
               <w:ind w:hanging="0" w:left="0" w:right="0"/>
@@ -8384,7 +8028,6 @@
               <w:keepNext w:val="false"/>
               <w:keepLines w:val="false"/>
               <w:widowControl w:val="false"/>
-              <w:pBdr/>
               <w:shd w:val="clear" w:fill="auto"/>
               <w:spacing w:lineRule="auto" w:line="240" w:before="28" w:after="0"/>
               <w:ind w:hanging="0" w:left="0" w:right="0"/>
@@ -8439,7 +8082,6 @@
         <w:keepLines w:val="false"/>
         <w:pageBreakBefore w:val="false"/>
         <w:widowControl w:val="false"/>
-        <w:pBdr/>
         <w:shd w:val="clear" w:fill="auto"/>
         <w:spacing w:lineRule="auto" w:line="240" w:before="0" w:after="0"/>
         <w:ind w:hanging="0" w:left="0" w:right="0"/>
@@ -8519,7 +8161,6 @@
               <w:keepNext w:val="false"/>
               <w:keepLines w:val="false"/>
               <w:widowControl w:val="false"/>
-              <w:pBdr/>
               <w:shd w:val="clear" w:fill="auto"/>
               <w:spacing w:lineRule="auto" w:line="240" w:before="0" w:after="0"/>
               <w:ind w:hanging="0" w:left="0" w:right="283"/>
@@ -8577,7 +8218,6 @@
               <w:keepNext w:val="false"/>
               <w:keepLines w:val="false"/>
               <w:widowControl w:val="false"/>
-              <w:pBdr/>
               <w:shd w:val="clear" w:fill="auto"/>
               <w:spacing w:lineRule="auto" w:line="240" w:before="0" w:after="0"/>
               <w:ind w:hanging="0" w:left="0" w:right="0"/>
@@ -8607,7 +8247,7 @@
                 <wp:inline distT="0" distB="0" distL="0" distR="0">
                   <wp:extent cx="4788535" cy="90170"/>
                   <wp:effectExtent l="0" t="0" r="0" b="0"/>
-                  <wp:docPr id="10" name="Imagen4" descr=""/>
+                  <wp:docPr id="9" name="Imagen4" descr=""/>
                   <wp:cNvGraphicFramePr>
                     <a:graphicFrameLocks xmlns:a="http://schemas.openxmlformats.org/drawingml/2006/main" noChangeAspect="1"/>
                   </wp:cNvGraphicFramePr>
@@ -8615,13 +8255,13 @@
                     <a:graphicData uri="http://schemas.openxmlformats.org/drawingml/2006/picture">
                       <pic:pic xmlns:pic="http://schemas.openxmlformats.org/drawingml/2006/picture">
                         <pic:nvPicPr>
-                          <pic:cNvPr id="10" name="Imagen4" descr=""/>
+                          <pic:cNvPr id="9" name="Imagen4" descr=""/>
                           <pic:cNvPicPr>
                             <a:picLocks noChangeAspect="1" noChangeArrowheads="1"/>
                           </pic:cNvPicPr>
                         </pic:nvPicPr>
                         <pic:blipFill>
-                          <a:blip r:embed="rId13"/>
+                          <a:blip r:embed="rId12"/>
                           <a:stretch>
                             <a:fillRect/>
                           </a:stretch>
@@ -8641,26 +8281,6 @@
                 </wp:inline>
               </w:drawing>
             </w:r>
-            <w:r>
-              <w:rPr>
-                <w:rFonts w:eastAsia="Arial" w:cs="Arial"/>
-                <w:b w:val="false"/>
-                <w:i w:val="false"/>
-                <w:caps w:val="false"/>
-                <w:smallCaps w:val="false"/>
-                <w:strike w:val="false"/>
-                <w:dstrike w:val="false"/>
-                <w:color w:val="402C24"/>
-                <w:position w:val="0"/>
-                <w:sz w:val="8"/>
-                <w:sz w:val="8"/>
-                <w:szCs w:val="8"/>
-                <w:u w:val="none"/>
-                <w:shd w:fill="auto" w:val="clear"/>
-                <w:vertAlign w:val="baseline"/>
-              </w:rPr>
-              <w:t xml:space="preserve"> </w:t>
-            </w:r>
           </w:p>
         </w:tc>
       </w:tr>
@@ -8672,7 +8292,6 @@
         <w:keepLines w:val="false"/>
         <w:pageBreakBefore w:val="false"/>
         <w:widowControl w:val="false"/>
-        <w:pBdr/>
         <w:shd w:val="clear" w:fill="auto"/>
         <w:spacing w:lineRule="auto" w:line="240" w:before="0" w:after="0"/>
         <w:ind w:hanging="0" w:left="0" w:right="0"/>
@@ -8722,7 +8341,7 @@
         <w:tblpPr w:vertAnchor="text" w:horzAnchor="text" w:bottomFromText="170" w:topFromText="6" w:tblpX="0" w:tblpY="6"/>
         <w:tblW w:w="10376" w:type="dxa"/>
         <w:jc w:val="left"/>
-        <w:tblInd w:w="0" w:type="dxa"/>
+        <w:tblInd w:w="108" w:type="dxa"/>
         <w:tblLayout w:type="fixed"/>
         <w:tblCellMar>
           <w:top w:w="0" w:type="dxa"/>
@@ -8753,7 +8372,6 @@
               <w:keepNext w:val="false"/>
               <w:keepLines w:val="false"/>
               <w:widowControl w:val="false"/>
-              <w:pBdr/>
               <w:shd w:val="clear" w:fill="auto"/>
               <w:spacing w:lineRule="auto" w:line="240" w:before="23" w:after="0"/>
               <w:ind w:hanging="0" w:left="0" w:right="283"/>
@@ -8804,7 +8422,6 @@
               <w:keepNext w:val="false"/>
               <w:keepLines w:val="false"/>
               <w:widowControl w:val="false"/>
-              <w:pBdr/>
               <w:shd w:val="clear" w:fill="auto"/>
               <w:spacing w:lineRule="auto" w:line="240" w:before="23" w:after="0"/>
               <w:ind w:hanging="0" w:left="0" w:right="283"/>
@@ -8855,7 +8472,6 @@
               <w:keepNext w:val="false"/>
               <w:keepLines w:val="false"/>
               <w:widowControl w:val="false"/>
-              <w:pBdr/>
               <w:shd w:val="clear" w:fill="auto"/>
               <w:spacing w:lineRule="auto" w:line="240" w:before="23" w:after="0"/>
               <w:ind w:hanging="0" w:left="0" w:right="283"/>
@@ -8906,7 +8522,6 @@
               <w:keepNext w:val="false"/>
               <w:keepLines w:val="false"/>
               <w:widowControl w:val="false"/>
-              <w:pBdr/>
               <w:shd w:val="clear" w:fill="auto"/>
               <w:spacing w:lineRule="auto" w:line="240" w:before="23" w:after="0"/>
               <w:ind w:hanging="0" w:left="0" w:right="283"/>
@@ -8957,7 +8572,6 @@
               <w:keepNext w:val="false"/>
               <w:keepLines w:val="false"/>
               <w:widowControl w:val="false"/>
-              <w:pBdr/>
               <w:shd w:val="clear" w:fill="auto"/>
               <w:spacing w:lineRule="auto" w:line="240" w:before="23" w:after="0"/>
               <w:ind w:hanging="0" w:left="0" w:right="283"/>
@@ -9008,7 +8622,6 @@
               <w:keepNext w:val="false"/>
               <w:keepLines w:val="false"/>
               <w:widowControl w:val="false"/>
-              <w:pBdr/>
               <w:shd w:val="clear" w:fill="auto"/>
               <w:spacing w:lineRule="auto" w:line="240" w:before="23" w:after="0"/>
               <w:ind w:hanging="0" w:left="0" w:right="283"/>
@@ -9059,7 +8672,6 @@
               <w:keepNext w:val="false"/>
               <w:keepLines w:val="false"/>
               <w:widowControl w:val="false"/>
-              <w:pBdr/>
               <w:shd w:val="clear" w:fill="auto"/>
               <w:spacing w:lineRule="auto" w:line="240" w:before="23" w:after="0"/>
               <w:ind w:hanging="0" w:left="0" w:right="283"/>
@@ -9110,7 +8722,6 @@
               <w:keepNext w:val="false"/>
               <w:keepLines w:val="false"/>
               <w:widowControl w:val="false"/>
-              <w:pBdr/>
               <w:shd w:val="clear" w:fill="auto"/>
               <w:spacing w:lineRule="auto" w:line="240" w:before="23" w:after="0"/>
               <w:ind w:hanging="0" w:left="0" w:right="283"/>
@@ -9161,7 +8772,6 @@
               <w:keepNext w:val="false"/>
               <w:keepLines w:val="false"/>
               <w:widowControl w:val="false"/>
-              <w:pBdr/>
               <w:shd w:val="clear" w:fill="auto"/>
               <w:spacing w:lineRule="auto" w:line="240" w:before="23" w:after="0"/>
               <w:ind w:hanging="0" w:left="0" w:right="283"/>
@@ -9212,7 +8822,6 @@
               <w:keepNext w:val="false"/>
               <w:keepLines w:val="false"/>
               <w:widowControl w:val="false"/>
-              <w:pBdr/>
               <w:shd w:val="clear" w:fill="auto"/>
               <w:spacing w:lineRule="auto" w:line="240" w:before="23" w:after="0"/>
               <w:ind w:hanging="0" w:left="0" w:right="283"/>
@@ -9263,7 +8872,6 @@
               <w:keepNext w:val="false"/>
               <w:keepLines w:val="false"/>
               <w:widowControl w:val="false"/>
-              <w:pBdr/>
               <w:shd w:val="clear" w:fill="auto"/>
               <w:spacing w:lineRule="auto" w:line="240" w:before="23" w:after="0"/>
               <w:ind w:hanging="0" w:left="0" w:right="283"/>
@@ -9321,7 +8929,6 @@
               <w:keepNext w:val="false"/>
               <w:keepLines w:val="false"/>
               <w:widowControl w:val="false"/>
-              <w:pBdr/>
               <w:shd w:val="clear" w:fill="auto"/>
               <w:spacing w:lineRule="auto" w:line="240" w:before="28" w:after="0"/>
               <w:ind w:hanging="0" w:left="0" w:right="0"/>
@@ -9372,7 +8979,6 @@
               <w:keepNext w:val="false"/>
               <w:keepLines w:val="false"/>
               <w:widowControl w:val="false"/>
-              <w:pBdr/>
               <w:shd w:val="clear" w:fill="auto"/>
               <w:spacing w:lineRule="auto" w:line="240" w:before="28" w:after="0"/>
               <w:ind w:hanging="0" w:left="0" w:right="0"/>
@@ -9427,7 +9033,6 @@
                 <w:ilvl w:val="0"/>
                 <w:numId w:val="1"/>
               </w:numPr>
-              <w:pBdr/>
               <w:shd w:val="clear" w:fill="auto"/>
               <w:spacing w:lineRule="auto" w:line="240" w:before="0" w:after="0"/>
               <w:ind w:hanging="113" w:left="113" w:right="0"/>
@@ -9469,16 +9074,15 @@
                 <w:shd w:fill="auto" w:val="clear"/>
                 <w:vertAlign w:val="baseline"/>
               </w:rPr>
-              <w:t xml:space="preserve">How to write a successful CV, New Associated Publishers, London, 2002. </w:t>
-            </w:r>
-          </w:p>
-          <w:p>
-            <w:pPr>
-              <w:pStyle w:val="Normal"/>
-              <w:keepNext w:val="false"/>
-              <w:keepLines w:val="false"/>
-              <w:widowControl w:val="false"/>
-              <w:pBdr/>
+              <w:t>How to write a successful CV, New Associated Publishers, London, 2002.</w:t>
+            </w:r>
+          </w:p>
+          <w:p>
+            <w:pPr>
+              <w:pStyle w:val="Normal"/>
+              <w:keepNext w:val="false"/>
+              <w:keepLines w:val="false"/>
+              <w:widowControl w:val="false"/>
               <w:shd w:val="clear" w:fill="auto"/>
               <w:spacing w:lineRule="auto" w:line="240" w:before="28" w:after="0"/>
               <w:ind w:hanging="0" w:left="0" w:right="0"/>
@@ -9533,7 +9137,6 @@
                 <w:ilvl w:val="0"/>
                 <w:numId w:val="1"/>
               </w:numPr>
-              <w:pBdr/>
               <w:shd w:val="clear" w:fill="auto"/>
               <w:spacing w:lineRule="auto" w:line="240" w:before="0" w:after="0"/>
               <w:ind w:hanging="113" w:left="113" w:right="0"/>
@@ -9575,7 +9178,7 @@
                 <w:shd w:fill="auto" w:val="clear"/>
                 <w:vertAlign w:val="baseline"/>
               </w:rPr>
-              <w:t xml:space="preserve">Devon new public library. Principal architect in charge of design, production, bidding and construction supervision (2008-2012). </w:t>
+              <w:t>Devon new public library. Principal architect in charge of design, production, bidding and construction supervision (2008-2012).</w:t>
             </w:r>
           </w:p>
         </w:tc>
@@ -9588,7 +9191,6 @@
         <w:keepLines w:val="false"/>
         <w:pageBreakBefore w:val="false"/>
         <w:widowControl w:val="false"/>
-        <w:pBdr/>
         <w:shd w:val="clear" w:fill="auto"/>
         <w:spacing w:lineRule="auto" w:line="240" w:before="0" w:after="0"/>
         <w:ind w:hanging="0" w:left="0" w:right="0"/>
@@ -9668,7 +9270,6 @@
               <w:keepNext w:val="false"/>
               <w:keepLines w:val="false"/>
               <w:widowControl w:val="false"/>
-              <w:pBdr/>
               <w:shd w:val="clear" w:fill="auto"/>
               <w:spacing w:lineRule="auto" w:line="240" w:before="0" w:after="0"/>
               <w:ind w:hanging="0" w:left="0" w:right="283"/>
@@ -9726,7 +9327,6 @@
               <w:keepNext w:val="false"/>
               <w:keepLines w:val="false"/>
               <w:widowControl w:val="false"/>
-              <w:pBdr/>
               <w:shd w:val="clear" w:fill="auto"/>
               <w:spacing w:lineRule="auto" w:line="240" w:before="0" w:after="0"/>
               <w:ind w:hanging="0" w:left="0" w:right="0"/>
@@ -9756,7 +9356,7 @@
                 <wp:inline distT="0" distB="0" distL="0" distR="0">
                   <wp:extent cx="4788535" cy="90170"/>
                   <wp:effectExtent l="0" t="0" r="0" b="0"/>
-                  <wp:docPr id="11" name="Imagen5" descr=""/>
+                  <wp:docPr id="10" name="Imagen5" descr=""/>
                   <wp:cNvGraphicFramePr>
                     <a:graphicFrameLocks xmlns:a="http://schemas.openxmlformats.org/drawingml/2006/main" noChangeAspect="1"/>
                   </wp:cNvGraphicFramePr>
@@ -9764,13 +9364,13 @@
                     <a:graphicData uri="http://schemas.openxmlformats.org/drawingml/2006/picture">
                       <pic:pic xmlns:pic="http://schemas.openxmlformats.org/drawingml/2006/picture">
                         <pic:nvPicPr>
-                          <pic:cNvPr id="11" name="Imagen5" descr=""/>
+                          <pic:cNvPr id="10" name="Imagen5" descr=""/>
                           <pic:cNvPicPr>
                             <a:picLocks noChangeAspect="1" noChangeArrowheads="1"/>
                           </pic:cNvPicPr>
                         </pic:nvPicPr>
                         <pic:blipFill>
-                          <a:blip r:embed="rId14"/>
+                          <a:blip r:embed="rId13"/>
                           <a:stretch>
                             <a:fillRect/>
                           </a:stretch>
@@ -9790,26 +9390,6 @@
                 </wp:inline>
               </w:drawing>
             </w:r>
-            <w:r>
-              <w:rPr>
-                <w:rFonts w:eastAsia="Arial" w:cs="Arial"/>
-                <w:b w:val="false"/>
-                <w:i w:val="false"/>
-                <w:caps w:val="false"/>
-                <w:smallCaps w:val="false"/>
-                <w:strike w:val="false"/>
-                <w:dstrike w:val="false"/>
-                <w:color w:val="402C24"/>
-                <w:position w:val="0"/>
-                <w:sz w:val="8"/>
-                <w:sz w:val="8"/>
-                <w:szCs w:val="8"/>
-                <w:u w:val="none"/>
-                <w:shd w:fill="auto" w:val="clear"/>
-                <w:vertAlign w:val="baseline"/>
-              </w:rPr>
-              <w:t xml:space="preserve"> </w:t>
-            </w:r>
           </w:p>
         </w:tc>
       </w:tr>
@@ -9821,7 +9401,6 @@
         <w:keepLines w:val="false"/>
         <w:pageBreakBefore w:val="false"/>
         <w:widowControl w:val="false"/>
-        <w:pBdr/>
         <w:shd w:val="clear" w:fill="auto"/>
         <w:spacing w:lineRule="auto" w:line="240" w:before="0" w:after="0"/>
         <w:ind w:hanging="0" w:left="0" w:right="0"/>
@@ -9871,7 +9450,7 @@
         <w:tblpPr w:vertAnchor="text" w:horzAnchor="text" w:bottomFromText="170" w:topFromText="6" w:tblpX="0" w:tblpY="6"/>
         <w:tblW w:w="10376" w:type="dxa"/>
         <w:jc w:val="left"/>
-        <w:tblInd w:w="0" w:type="dxa"/>
+        <w:tblInd w:w="108" w:type="dxa"/>
         <w:tblLayout w:type="fixed"/>
         <w:tblCellMar>
           <w:top w:w="0" w:type="dxa"/>
@@ -9902,7 +9481,6 @@
               <w:keepNext w:val="false"/>
               <w:keepLines w:val="false"/>
               <w:widowControl w:val="false"/>
-              <w:pBdr/>
               <w:shd w:val="clear" w:fill="auto"/>
               <w:spacing w:lineRule="auto" w:line="240" w:before="23" w:after="0"/>
               <w:ind w:hanging="0" w:left="0" w:right="283"/>
@@ -9959,7 +9537,6 @@
               <w:keepNext w:val="false"/>
               <w:keepLines w:val="false"/>
               <w:widowControl w:val="false"/>
-              <w:pBdr/>
               <w:shd w:val="clear" w:fill="auto"/>
               <w:spacing w:lineRule="auto" w:line="240" w:before="28" w:after="0"/>
               <w:ind w:hanging="0" w:left="0" w:right="0"/>
@@ -10014,7 +9591,6 @@
                 <w:ilvl w:val="0"/>
                 <w:numId w:val="1"/>
               </w:numPr>
-              <w:pBdr/>
               <w:shd w:val="clear" w:fill="auto"/>
               <w:spacing w:lineRule="auto" w:line="240" w:before="0" w:after="0"/>
               <w:ind w:hanging="113" w:left="113" w:right="0"/>
@@ -10069,7 +9645,6 @@
                 <w:ilvl w:val="0"/>
                 <w:numId w:val="1"/>
               </w:numPr>
-              <w:pBdr/>
               <w:shd w:val="clear" w:fill="auto"/>
               <w:spacing w:lineRule="auto" w:line="240" w:before="0" w:after="0"/>
               <w:ind w:hanging="113" w:left="113" w:right="0"/>
@@ -10124,7 +9699,6 @@
                 <w:ilvl w:val="0"/>
                 <w:numId w:val="1"/>
               </w:numPr>
-              <w:pBdr/>
               <w:shd w:val="clear" w:fill="auto"/>
               <w:spacing w:lineRule="auto" w:line="240" w:before="0" w:after="0"/>
               <w:ind w:hanging="113" w:left="113" w:right="0"/>
@@ -10182,10 +9756,10 @@
       </w:r>
     </w:p>
     <w:sectPr>
-      <w:headerReference w:type="even" r:id="rId15"/>
-      <w:headerReference w:type="default" r:id="rId16"/>
-      <w:footerReference w:type="even" r:id="rId17"/>
-      <w:footerReference w:type="default" r:id="rId18"/>
+      <w:headerReference w:type="even" r:id="rId14"/>
+      <w:headerReference w:type="default" r:id="rId15"/>
+      <w:footerReference w:type="even" r:id="rId16"/>
+      <w:footerReference w:type="default" r:id="rId17"/>
       <w:type w:val="nextPage"/>
       <w:pgSz w:w="11906" w:h="16838"/>
       <w:pgMar w:left="850" w:right="680" w:gutter="0" w:header="850" w:top="1644" w:footer="624" w:bottom="1474"/>
@@ -10207,7 +9781,6 @@
       <w:keepLines w:val="false"/>
       <w:pageBreakBefore w:val="false"/>
       <w:widowControl w:val="false"/>
-      <w:pBdr/>
       <w:shd w:val="clear" w:fill="auto"/>
       <w:tabs>
         <w:tab w:val="clear" w:pos="720"/>
@@ -10393,7 +9966,6 @@
       <w:keepLines w:val="false"/>
       <w:pageBreakBefore w:val="false"/>
       <w:widowControl w:val="false"/>
-      <w:pBdr/>
       <w:shd w:val="clear" w:fill="auto"/>
       <w:tabs>
         <w:tab w:val="clear" w:pos="720"/>
@@ -10579,7 +10151,6 @@
       <w:keepLines w:val="false"/>
       <w:pageBreakBefore w:val="false"/>
       <w:widowControl w:val="false"/>
-      <w:pBdr/>
       <w:shd w:val="clear" w:fill="auto"/>
       <w:tabs>
         <w:tab w:val="clear" w:pos="720"/>
@@ -10628,25 +10199,8 @@
       <w:t xml:space="preserve"> </w:t>
     </w:r>
     <w:r>
-      <w:rPr>
-        <w:rFonts w:eastAsia="Arial" w:cs="Arial"/>
-        <w:b w:val="false"/>
-        <w:i w:val="false"/>
-        <w:caps w:val="false"/>
-        <w:smallCaps w:val="false"/>
-        <w:strike w:val="false"/>
-        <w:dstrike w:val="false"/>
-        <w:color w:val="1593CB"/>
-        <w:position w:val="0"/>
-        <w:sz w:val="20"/>
-        <w:sz w:val="20"/>
-        <w:szCs w:val="20"/>
-        <w:u w:val="none"/>
-        <w:shd w:fill="auto" w:val="clear"/>
-        <w:vertAlign w:val="baseline"/>
-      </w:rPr>
       <w:drawing>
-        <wp:anchor behindDoc="1" distT="0" distB="0" distL="0" distR="0" simplePos="0" locked="0" layoutInCell="0" allowOverlap="1" relativeHeight="2">
+        <wp:anchor behindDoc="1" distT="0" distB="0" distL="0" distR="0" simplePos="0" locked="0" layoutInCell="0" allowOverlap="1" relativeHeight="7">
           <wp:simplePos x="0" y="0"/>
           <wp:positionH relativeFrom="column">
             <wp:posOffset>0</wp:posOffset>
@@ -10657,7 +10211,7 @@
           <wp:extent cx="993140" cy="287655"/>
           <wp:effectExtent l="0" t="0" r="0" b="0"/>
           <wp:wrapSquare wrapText="bothSides"/>
-          <wp:docPr id="12" name="Imagen6" descr=""/>
+          <wp:docPr id="11" name="Imagen6" descr=""/>
           <wp:cNvGraphicFramePr>
             <a:graphicFrameLocks xmlns:a="http://schemas.openxmlformats.org/drawingml/2006/main" noChangeAspect="1"/>
           </wp:cNvGraphicFramePr>
@@ -10665,7 +10219,7 @@
             <a:graphicData uri="http://schemas.openxmlformats.org/drawingml/2006/picture">
               <pic:pic xmlns:pic="http://schemas.openxmlformats.org/drawingml/2006/picture">
                 <pic:nvPicPr>
-                  <pic:cNvPr id="12" name="Imagen6" descr=""/>
+                  <pic:cNvPr id="11" name="Imagen6" descr=""/>
                   <pic:cNvPicPr>
                     <a:picLocks noChangeAspect="1" noChangeArrowheads="1"/>
                   </pic:cNvPicPr>
@@ -10727,7 +10281,6 @@
       <w:keepLines w:val="false"/>
       <w:pageBreakBefore w:val="false"/>
       <w:widowControl w:val="false"/>
-      <w:pBdr/>
       <w:shd w:val="clear" w:fill="auto"/>
       <w:tabs>
         <w:tab w:val="clear" w:pos="720"/>
@@ -10808,25 +10361,8 @@
       <w:t>{{nombre}}</w:t>
     </w:r>
     <w:r>
-      <w:rPr>
-        <w:rFonts w:eastAsia="Arial" w:cs="Arial"/>
-        <w:b w:val="false"/>
-        <w:i w:val="false"/>
-        <w:caps w:val="false"/>
-        <w:smallCaps w:val="false"/>
-        <w:strike w:val="false"/>
-        <w:dstrike w:val="false"/>
-        <w:color w:val="1593CB"/>
-        <w:position w:val="0"/>
-        <w:sz w:val="20"/>
-        <w:sz w:val="20"/>
-        <w:szCs w:val="20"/>
-        <w:u w:val="none"/>
-        <w:shd w:fill="auto" w:val="clear"/>
-        <w:vertAlign w:val="baseline"/>
-      </w:rPr>
       <w:drawing>
-        <wp:anchor behindDoc="1" distT="0" distB="0" distL="0" distR="0" simplePos="0" locked="0" layoutInCell="0" allowOverlap="1" relativeHeight="3">
+        <wp:anchor behindDoc="1" distT="0" distB="0" distL="0" distR="0" simplePos="0" locked="0" layoutInCell="0" allowOverlap="1" relativeHeight="8">
           <wp:simplePos x="0" y="0"/>
           <wp:positionH relativeFrom="column">
             <wp:posOffset>0</wp:posOffset>
@@ -10837,7 +10373,7 @@
           <wp:extent cx="993140" cy="287655"/>
           <wp:effectExtent l="0" t="0" r="0" b="0"/>
           <wp:wrapSquare wrapText="bothSides"/>
-          <wp:docPr id="13" name="image8.png" descr=""/>
+          <wp:docPr id="12" name="image8.png" descr=""/>
           <wp:cNvGraphicFramePr>
             <a:graphicFrameLocks xmlns:a="http://schemas.openxmlformats.org/drawingml/2006/main" noChangeAspect="1"/>
           </wp:cNvGraphicFramePr>
@@ -10845,7 +10381,7 @@
             <a:graphicData uri="http://schemas.openxmlformats.org/drawingml/2006/picture">
               <pic:pic xmlns:pic="http://schemas.openxmlformats.org/drawingml/2006/picture">
                 <pic:nvPicPr>
-                  <pic:cNvPr id="13" name="image8.png" descr=""/>
+                  <pic:cNvPr id="12" name="image8.png" descr=""/>
                   <pic:cNvPicPr>
                     <a:picLocks noChangeAspect="1" noChangeArrowheads="1"/>
                   </pic:cNvPicPr>
@@ -11197,7 +10733,7 @@
       <w:kern w:val="2"/>
       <w:sz w:val="16"/>
       <w:szCs w:val="24"/>
-      <w:lang w:eastAsia="hi-IN" w:bidi="hi-IN" w:val="en-GB"/>
+      <w:lang w:val="en-GB" w:eastAsia="hi-IN" w:bidi="hi-IN"/>
     </w:rPr>
   </w:style>
   <w:style w:type="paragraph" w:styleId="Heading1">
@@ -11443,6 +10979,7 @@
     <w:qFormat/>
     <w:pPr>
       <w:widowControl w:val="false"/>
+      <w:suppressAutoHyphens w:val="true"/>
       <w:bidi w:val="0"/>
       <w:spacing w:before="0" w:after="0"/>
       <w:jc w:val="left"/>

--- a/plantilla_cv_final_corregida.docx
+++ b/plantilla_cv_final_corregida.docx
@@ -511,46 +511,9 @@
                 <w:shd w:fill="auto" w:val="clear"/>
                 <w:vertAlign w:val="baseline"/>
               </w:rPr>
-              <w:t xml:space="preserve">Replace with house number  </w:t>
-            </w:r>
-            <w:r>
-              <w:rPr>
-                <w:rFonts w:eastAsia="Arial" w:cs="Arial"/>
-                <w:b w:val="false"/>
-                <w:i w:val="false"/>
-                <w:caps w:val="false"/>
-                <w:smallCaps w:val="false"/>
-                <w:strike w:val="false"/>
-                <w:dstrike w:val="false"/>
-                <w:color w:val="3F3A38"/>
-                <w:position w:val="0"/>
-                <w:sz w:val="18"/>
-                <w:sz w:val="18"/>
-                <w:szCs w:val="18"/>
-                <w:u w:val="none"/>
-                <w:shd w:fill="auto" w:val="clear"/>
-                <w:vertAlign w:val="baseline"/>
-              </w:rPr>
-              <w:t>{{direccion}}</w:t>
-            </w:r>
-            <w:r>
-              <w:rPr>
-                <w:rFonts w:eastAsia="Arial" w:cs="Arial"/>
-                <w:b w:val="false"/>
-                <w:i w:val="false"/>
-                <w:caps w:val="false"/>
-                <w:smallCaps w:val="false"/>
-                <w:strike w:val="false"/>
-                <w:dstrike w:val="false"/>
-                <w:color w:val="3F3A38"/>
-                <w:position w:val="0"/>
-                <w:sz w:val="18"/>
-                <w:sz w:val="18"/>
-                <w:szCs w:val="18"/>
-                <w:u w:val="none"/>
-                <w:shd w:fill="auto" w:val="clear"/>
-                <w:vertAlign w:val="baseline"/>
-              </w:rPr>
+              <w:t>Replace with house number  {{direccion}}</w:t>
+            </w:r>
+            <w:r>
               <w:drawing>
                 <wp:anchor behindDoc="0" distT="0" distB="0" distL="0" distR="71755" simplePos="0" locked="0" layoutInCell="1" allowOverlap="1" relativeHeight="10">
                   <wp:simplePos x="0" y="0"/>
@@ -1145,23 +1108,6 @@
               </w:rPr>
             </w:pPr>
             <w:r>
-              <w:rPr>
-                <w:rFonts w:eastAsia="Arial" w:cs="Arial"/>
-                <w:b w:val="false"/>
-                <w:i w:val="false"/>
-                <w:caps w:val="false"/>
-                <w:smallCaps w:val="false"/>
-                <w:strike w:val="false"/>
-                <w:dstrike w:val="false"/>
-                <w:color w:val="3F3A38"/>
-                <w:position w:val="0"/>
-                <w:sz w:val="18"/>
-                <w:sz w:val="18"/>
-                <w:szCs w:val="18"/>
-                <w:u w:val="single"/>
-                <w:shd w:fill="auto" w:val="clear"/>
-                <w:vertAlign w:val="baseline"/>
-              </w:rPr>
               <w:drawing>
                 <wp:anchor behindDoc="0" distT="0" distB="0" distL="0" distR="71755" simplePos="0" locked="0" layoutInCell="1" allowOverlap="1" relativeHeight="11">
                   <wp:simplePos x="0" y="0"/>
@@ -2888,9 +2834,9 @@
         <w:tblLook w:val="0000"/>
       </w:tblPr>
       <w:tblGrid>
-        <w:gridCol w:w="2832"/>
+        <w:gridCol w:w="2831"/>
         <w:gridCol w:w="6237"/>
-        <w:gridCol w:w="1307"/>
+        <w:gridCol w:w="1308"/>
       </w:tblGrid>
       <w:tr>
         <w:trPr>
@@ -2898,7 +2844,7 @@
         </w:trPr>
         <w:tc>
           <w:tcPr>
-            <w:tcW w:w="2832" w:type="dxa"/>
+            <w:tcW w:w="2831" w:type="dxa"/>
             <w:vMerge w:val="restart"/>
             <w:tcBorders/>
             <w:shd w:fill="auto" w:val="clear"/>
@@ -3013,7 +2959,7 @@
         </w:tc>
         <w:tc>
           <w:tcPr>
-            <w:tcW w:w="1307" w:type="dxa"/>
+            <w:tcW w:w="1308" w:type="dxa"/>
             <w:tcBorders/>
             <w:shd w:fill="auto" w:val="clear"/>
           </w:tcPr>
@@ -3075,7 +3021,7 @@
         </w:trPr>
         <w:tc>
           <w:tcPr>
-            <w:tcW w:w="2832" w:type="dxa"/>
+            <w:tcW w:w="2831" w:type="dxa"/>
             <w:vMerge w:val="continue"/>
             <w:tcBorders/>
             <w:shd w:fill="auto" w:val="clear"/>
@@ -3132,7 +3078,7 @@
         </w:tc>
         <w:tc>
           <w:tcPr>
-            <w:tcW w:w="7544" w:type="dxa"/>
+            <w:tcW w:w="7545" w:type="dxa"/>
             <w:gridSpan w:val="2"/>
             <w:tcBorders/>
             <w:shd w:fill="auto" w:val="clear"/>
@@ -3195,7 +3141,7 @@
         </w:trPr>
         <w:tc>
           <w:tcPr>
-            <w:tcW w:w="2832" w:type="dxa"/>
+            <w:tcW w:w="2831" w:type="dxa"/>
             <w:vMerge w:val="continue"/>
             <w:tcBorders/>
             <w:shd w:fill="auto" w:val="clear"/>
@@ -3252,7 +3198,7 @@
         </w:tc>
         <w:tc>
           <w:tcPr>
-            <w:tcW w:w="7544" w:type="dxa"/>
+            <w:tcW w:w="7545" w:type="dxa"/>
             <w:gridSpan w:val="2"/>
             <w:tcBorders/>
             <w:shd w:fill="auto" w:val="clear"/>
@@ -5700,84 +5646,31 @@
                 <w:sz w:val="18"/>
                 <w:sz w:val="18"/>
                 <w:szCs w:val="18"/>
+                <w:u w:val="none"/>
+                <w:shd w:fill="auto" w:val="clear"/>
+                <w:vertAlign w:val="baseline"/>
+              </w:rPr>
+            </w:pPr>
+            <w:r>
+              <w:rPr>
+                <w:rFonts w:eastAsia="Arial" w:cs="Arial"/>
+                <w:b w:val="false"/>
+                <w:i w:val="false"/>
+                <w:caps w:val="false"/>
+                <w:smallCaps w:val="false"/>
+                <w:strike w:val="false"/>
+                <w:dstrike w:val="false"/>
+                <w:color w:val="3F3A38"/>
+                <w:position w:val="0"/>
+                <w:sz w:val="18"/>
+                <w:sz w:val="18"/>
+                <w:szCs w:val="18"/>
                 <w:highlight w:val="yellow"/>
                 <w:u w:val="none"/>
-                <w:vertAlign w:val="baseline"/>
-              </w:rPr>
-            </w:pPr>
-            <w:r>
-              <w:rPr>
-                <w:rFonts w:eastAsia="Arial" w:cs="Arial"/>
-                <w:b w:val="false"/>
-                <w:i w:val="false"/>
-                <w:caps w:val="false"/>
-                <w:smallCaps w:val="false"/>
-                <w:strike w:val="false"/>
-                <w:dstrike w:val="false"/>
-                <w:color w:val="3F3A38"/>
-                <w:position w:val="0"/>
-                <w:sz w:val="18"/>
-                <w:sz w:val="18"/>
-                <w:szCs w:val="18"/>
-                <w:highlight w:val="yellow"/>
-                <w:u w:val="none"/>
-                <w:vertAlign w:val="baseline"/>
-              </w:rPr>
-              <w:t>Replace with your communication skills. Specify in what context they were acquired. Example:</w:t>
-            </w:r>
-          </w:p>
-          <w:p>
-            <w:pPr>
-              <w:pStyle w:val="Normal"/>
-              <w:keepNext w:val="false"/>
-              <w:keepLines w:val="false"/>
-              <w:widowControl w:val="false"/>
-              <w:numPr>
-                <w:ilvl w:val="0"/>
-                <w:numId w:val="1"/>
-              </w:numPr>
-              <w:shd w:val="clear" w:fill="auto"/>
-              <w:spacing w:lineRule="auto" w:line="240" w:before="0" w:after="0"/>
-              <w:ind w:hanging="113" w:left="113" w:right="0"/>
-              <w:jc w:val="left"/>
-              <w:rPr>
-                <w:rFonts w:ascii="Arial" w:hAnsi="Arial" w:eastAsia="Arial" w:cs="Arial"/>
-                <w:b w:val="false"/>
-                <w:i w:val="false"/>
-                <w:i w:val="false"/>
-                <w:caps w:val="false"/>
-                <w:smallCaps w:val="false"/>
-                <w:strike w:val="false"/>
-                <w:dstrike w:val="false"/>
-                <w:color w:val="3F3A38"/>
-                <w:position w:val="0"/>
-                <w:sz w:val="18"/>
-                <w:sz w:val="18"/>
-                <w:szCs w:val="18"/>
-                <w:highlight w:val="yellow"/>
-                <w:u w:val="none"/>
-                <w:vertAlign w:val="baseline"/>
-              </w:rPr>
-            </w:pPr>
-            <w:r>
-              <w:rPr>
-                <w:rFonts w:eastAsia="Arial" w:cs="Arial"/>
-                <w:b w:val="false"/>
-                <w:i w:val="false"/>
-                <w:caps w:val="false"/>
-                <w:smallCaps w:val="false"/>
-                <w:strike w:val="false"/>
-                <w:dstrike w:val="false"/>
-                <w:color w:val="3F3A38"/>
-                <w:position w:val="0"/>
-                <w:sz w:val="18"/>
-                <w:sz w:val="18"/>
-                <w:szCs w:val="18"/>
-                <w:highlight w:val="yellow"/>
-                <w:u w:val="none"/>
-                <w:vertAlign w:val="baseline"/>
-              </w:rPr>
-              <w:t>good communication skills gained through my experience as sales manager</w:t>
+                <w:shd w:fill="auto" w:val="clear"/>
+                <w:vertAlign w:val="baseline"/>
+              </w:rPr>
+              <w:t xml:space="preserve">{{habilidades}} </w:t>
             </w:r>
           </w:p>
         </w:tc>
@@ -6264,7 +6157,7 @@
                 <w:shd w:fill="auto" w:val="clear"/>
                 <w:vertAlign w:val="baseline"/>
               </w:rPr>
-              <w:t>{{habilidades}}</w:t>
+              <w:t xml:space="preserve">{{habilidades}}                     </w:t>
             </w:r>
           </w:p>
         </w:tc>

--- a/plantilla_cv_final_corregida.docx
+++ b/plantilla_cv_final_corregida.docx
@@ -511,9 +511,46 @@
                 <w:shd w:fill="auto" w:val="clear"/>
                 <w:vertAlign w:val="baseline"/>
               </w:rPr>
-              <w:t>Replace with house number  {{direccion}}</w:t>
-            </w:r>
-            <w:r>
+              <w:t xml:space="preserve">Replace with house </w:t>
+            </w:r>
+            <w:r>
+              <w:rPr>
+                <w:rFonts w:eastAsia="Arial" w:cs="Arial"/>
+                <w:b w:val="false"/>
+                <w:i w:val="false"/>
+                <w:caps w:val="false"/>
+                <w:smallCaps w:val="false"/>
+                <w:strike w:val="false"/>
+                <w:dstrike w:val="false"/>
+                <w:color w:val="3F3A38"/>
+                <w:position w:val="0"/>
+                <w:sz w:val="18"/>
+                <w:sz w:val="18"/>
+                <w:szCs w:val="18"/>
+                <w:u w:val="none"/>
+                <w:shd w:fill="auto" w:val="clear"/>
+                <w:vertAlign w:val="baseline"/>
+              </w:rPr>
+              <w:t>{{direccion}}</w:t>
+            </w:r>
+            <w:r>
+              <w:rPr>
+                <w:rFonts w:eastAsia="Arial" w:cs="Arial"/>
+                <w:b w:val="false"/>
+                <w:i w:val="false"/>
+                <w:caps w:val="false"/>
+                <w:smallCaps w:val="false"/>
+                <w:strike w:val="false"/>
+                <w:dstrike w:val="false"/>
+                <w:color w:val="3F3A38"/>
+                <w:position w:val="0"/>
+                <w:sz w:val="18"/>
+                <w:sz w:val="18"/>
+                <w:szCs w:val="18"/>
+                <w:u w:val="none"/>
+                <w:shd w:fill="auto" w:val="clear"/>
+                <w:vertAlign w:val="baseline"/>
+              </w:rPr>
               <w:drawing>
                 <wp:anchor behindDoc="0" distT="0" distB="0" distL="0" distR="71755" simplePos="0" locked="0" layoutInCell="1" allowOverlap="1" relativeHeight="10">
                   <wp:simplePos x="0" y="0"/>
@@ -578,7 +615,7 @@
                 <w:shd w:fill="auto" w:val="clear"/>
                 <w:vertAlign w:val="baseline"/>
               </w:rPr>
-              <w:t xml:space="preserve">   , street name, city, postcode, {{nacionalidad}}</w:t>
+              <w:t xml:space="preserve"> street name, city, postcode, {{nacionalidad}}</w:t>
             </w:r>
           </w:p>
         </w:tc>
@@ -1108,6 +1145,23 @@
               </w:rPr>
             </w:pPr>
             <w:r>
+              <w:rPr>
+                <w:rFonts w:eastAsia="Arial" w:cs="Arial"/>
+                <w:b w:val="false"/>
+                <w:i w:val="false"/>
+                <w:caps w:val="false"/>
+                <w:smallCaps w:val="false"/>
+                <w:strike w:val="false"/>
+                <w:dstrike w:val="false"/>
+                <w:color w:val="3F3A38"/>
+                <w:position w:val="0"/>
+                <w:sz w:val="18"/>
+                <w:sz w:val="18"/>
+                <w:szCs w:val="18"/>
+                <w:u w:val="single"/>
+                <w:shd w:fill="auto" w:val="clear"/>
+                <w:vertAlign w:val="baseline"/>
+              </w:rPr>
               <w:drawing>
                 <wp:anchor behindDoc="0" distT="0" distB="0" distL="0" distR="71755" simplePos="0" locked="0" layoutInCell="1" allowOverlap="1" relativeHeight="11">
                   <wp:simplePos x="0" y="0"/>
@@ -2834,9 +2888,9 @@
         <w:tblLook w:val="0000"/>
       </w:tblPr>
       <w:tblGrid>
-        <w:gridCol w:w="2831"/>
+        <w:gridCol w:w="2832"/>
         <w:gridCol w:w="6237"/>
-        <w:gridCol w:w="1308"/>
+        <w:gridCol w:w="1307"/>
       </w:tblGrid>
       <w:tr>
         <w:trPr>
@@ -2844,7 +2898,7 @@
         </w:trPr>
         <w:tc>
           <w:tcPr>
-            <w:tcW w:w="2831" w:type="dxa"/>
+            <w:tcW w:w="2832" w:type="dxa"/>
             <w:vMerge w:val="restart"/>
             <w:tcBorders/>
             <w:shd w:fill="auto" w:val="clear"/>
@@ -2959,7 +3013,7 @@
         </w:tc>
         <w:tc>
           <w:tcPr>
-            <w:tcW w:w="1308" w:type="dxa"/>
+            <w:tcW w:w="1307" w:type="dxa"/>
             <w:tcBorders/>
             <w:shd w:fill="auto" w:val="clear"/>
           </w:tcPr>
@@ -3021,7 +3075,7 @@
         </w:trPr>
         <w:tc>
           <w:tcPr>
-            <w:tcW w:w="2831" w:type="dxa"/>
+            <w:tcW w:w="2832" w:type="dxa"/>
             <w:vMerge w:val="continue"/>
             <w:tcBorders/>
             <w:shd w:fill="auto" w:val="clear"/>
@@ -3078,7 +3132,7 @@
         </w:tc>
         <w:tc>
           <w:tcPr>
-            <w:tcW w:w="7545" w:type="dxa"/>
+            <w:tcW w:w="7544" w:type="dxa"/>
             <w:gridSpan w:val="2"/>
             <w:tcBorders/>
             <w:shd w:fill="auto" w:val="clear"/>
@@ -3141,7 +3195,7 @@
         </w:trPr>
         <w:tc>
           <w:tcPr>
-            <w:tcW w:w="2831" w:type="dxa"/>
+            <w:tcW w:w="2832" w:type="dxa"/>
             <w:vMerge w:val="continue"/>
             <w:tcBorders/>
             <w:shd w:fill="auto" w:val="clear"/>
@@ -3198,7 +3252,7 @@
         </w:tc>
         <w:tc>
           <w:tcPr>
-            <w:tcW w:w="7545" w:type="dxa"/>
+            <w:tcW w:w="7544" w:type="dxa"/>
             <w:gridSpan w:val="2"/>
             <w:tcBorders/>
             <w:shd w:fill="auto" w:val="clear"/>
@@ -5646,31 +5700,84 @@
                 <w:sz w:val="18"/>
                 <w:sz w:val="18"/>
                 <w:szCs w:val="18"/>
-                <w:u w:val="none"/>
-                <w:shd w:fill="auto" w:val="clear"/>
-                <w:vertAlign w:val="baseline"/>
-              </w:rPr>
-            </w:pPr>
-            <w:r>
-              <w:rPr>
-                <w:rFonts w:eastAsia="Arial" w:cs="Arial"/>
-                <w:b w:val="false"/>
-                <w:i w:val="false"/>
-                <w:caps w:val="false"/>
-                <w:smallCaps w:val="false"/>
-                <w:strike w:val="false"/>
-                <w:dstrike w:val="false"/>
-                <w:color w:val="3F3A38"/>
-                <w:position w:val="0"/>
-                <w:sz w:val="18"/>
-                <w:sz w:val="18"/>
-                <w:szCs w:val="18"/>
                 <w:highlight w:val="yellow"/>
                 <w:u w:val="none"/>
-                <w:shd w:fill="auto" w:val="clear"/>
-                <w:vertAlign w:val="baseline"/>
-              </w:rPr>
-              <w:t xml:space="preserve">{{habilidades}} </w:t>
+                <w:vertAlign w:val="baseline"/>
+              </w:rPr>
+            </w:pPr>
+            <w:r>
+              <w:rPr>
+                <w:rFonts w:eastAsia="Arial" w:cs="Arial"/>
+                <w:b w:val="false"/>
+                <w:i w:val="false"/>
+                <w:caps w:val="false"/>
+                <w:smallCaps w:val="false"/>
+                <w:strike w:val="false"/>
+                <w:dstrike w:val="false"/>
+                <w:color w:val="3F3A38"/>
+                <w:position w:val="0"/>
+                <w:sz w:val="18"/>
+                <w:sz w:val="18"/>
+                <w:szCs w:val="18"/>
+                <w:highlight w:val="yellow"/>
+                <w:u w:val="none"/>
+                <w:vertAlign w:val="baseline"/>
+              </w:rPr>
+              <w:t>Replace with your communication skills. Specify in what context they were acquired. Example:</w:t>
+            </w:r>
+          </w:p>
+          <w:p>
+            <w:pPr>
+              <w:pStyle w:val="Normal"/>
+              <w:keepNext w:val="false"/>
+              <w:keepLines w:val="false"/>
+              <w:widowControl w:val="false"/>
+              <w:numPr>
+                <w:ilvl w:val="0"/>
+                <w:numId w:val="1"/>
+              </w:numPr>
+              <w:shd w:val="clear" w:fill="auto"/>
+              <w:spacing w:lineRule="auto" w:line="240" w:before="0" w:after="0"/>
+              <w:ind w:hanging="113" w:left="113" w:right="0"/>
+              <w:jc w:val="left"/>
+              <w:rPr>
+                <w:rFonts w:ascii="Arial" w:hAnsi="Arial" w:eastAsia="Arial" w:cs="Arial"/>
+                <w:b w:val="false"/>
+                <w:i w:val="false"/>
+                <w:i w:val="false"/>
+                <w:caps w:val="false"/>
+                <w:smallCaps w:val="false"/>
+                <w:strike w:val="false"/>
+                <w:dstrike w:val="false"/>
+                <w:color w:val="3F3A38"/>
+                <w:position w:val="0"/>
+                <w:sz w:val="18"/>
+                <w:sz w:val="18"/>
+                <w:szCs w:val="18"/>
+                <w:highlight w:val="yellow"/>
+                <w:u w:val="none"/>
+                <w:vertAlign w:val="baseline"/>
+              </w:rPr>
+            </w:pPr>
+            <w:r>
+              <w:rPr>
+                <w:rFonts w:eastAsia="Arial" w:cs="Arial"/>
+                <w:b w:val="false"/>
+                <w:i w:val="false"/>
+                <w:caps w:val="false"/>
+                <w:smallCaps w:val="false"/>
+                <w:strike w:val="false"/>
+                <w:dstrike w:val="false"/>
+                <w:color w:val="3F3A38"/>
+                <w:position w:val="0"/>
+                <w:sz w:val="18"/>
+                <w:sz w:val="18"/>
+                <w:szCs w:val="18"/>
+                <w:highlight w:val="yellow"/>
+                <w:u w:val="none"/>
+                <w:vertAlign w:val="baseline"/>
+              </w:rPr>
+              <w:t>good communication skills gained through my experience as sales manager</w:t>
             </w:r>
           </w:p>
         </w:tc>
@@ -6139,25 +6246,7 @@
               </w:rPr>
             </w:pPr>
             <w:r>
-              <w:rPr>
-                <w:rFonts w:eastAsia="Arial" w:cs="Arial"/>
-                <w:b w:val="false"/>
-                <w:i w:val="false"/>
-                <w:caps w:val="false"/>
-                <w:smallCaps w:val="false"/>
-                <w:strike w:val="false"/>
-                <w:dstrike w:val="false"/>
-                <w:color w:val="3F3A38"/>
-                <w:position w:val="0"/>
-                <w:sz w:val="18"/>
-                <w:sz w:val="18"/>
-                <w:szCs w:val="18"/>
-                <w:highlight w:val="yellow"/>
-                <w:u w:val="none"/>
-                <w:shd w:fill="auto" w:val="clear"/>
-                <w:vertAlign w:val="baseline"/>
-              </w:rPr>
-              <w:t xml:space="preserve">{{habilidades}}                     </w:t>
+              <w:rPr/>
             </w:r>
           </w:p>
         </w:tc>
